--- a/2015zhuan.docx
+++ b/2015zhuan.docx
@@ -7,194 +7,1396 @@
         <w:pStyle w:val="a5"/>
         <w:numPr>
           <w:ilvl w:val="0"/>
-          <w:numId w:val="1"/>
+          <w:numId w:val="5"/>
         </w:numPr>
         <w:ind w:firstLineChars="0"/>
         <w:rPr>
-          <w:rFonts w:hint="eastAsia"/>
-        </w:rPr>
-      </w:pPr>
-      <w:r>
+          <w:rFonts w:ascii="Times New Roman" w:hAnsi="Times New Roman" w:cs="Times New Roman"/>
+        </w:rPr>
+      </w:pPr>
+      <w:r>
+        <w:rPr>
+          <w:rFonts w:ascii="Times New Roman" w:hAnsi="Times New Roman" w:cs="Times New Roman" w:hint="eastAsia"/>
+        </w:rPr>
+        <w:t>（</w:t>
+      </w:r>
+      <w:r>
+        <w:rPr>
+          <w:rFonts w:ascii="Times New Roman" w:hAnsi="Times New Roman" w:cs="Times New Roman"/>
+        </w:rPr>
         <w:t>本大题</w:t>
       </w:r>
       <w:r>
         <w:rPr>
-          <w:rFonts w:hint="eastAsia"/>
+          <w:rFonts w:ascii="Times New Roman" w:hAnsi="Times New Roman" w:cs="Times New Roman"/>
         </w:rPr>
         <w:t>8</w:t>
       </w:r>
       <w:r>
         <w:rPr>
-          <w:rFonts w:hint="eastAsia"/>
+          <w:rFonts w:ascii="Times New Roman" w:hAnsi="Times New Roman" w:cs="Times New Roman"/>
         </w:rPr>
         <w:t>小题，每小题</w:t>
       </w:r>
       <w:r>
         <w:rPr>
-          <w:rFonts w:hint="eastAsia"/>
+          <w:rFonts w:ascii="Times New Roman" w:hAnsi="Times New Roman" w:cs="Times New Roman"/>
         </w:rPr>
         <w:t>8</w:t>
       </w:r>
       <w:r>
         <w:rPr>
-          <w:rFonts w:hint="eastAsia"/>
+          <w:rFonts w:ascii="Times New Roman" w:hAnsi="Times New Roman" w:cs="Times New Roman"/>
         </w:rPr>
         <w:t>分，共</w:t>
       </w:r>
       <w:r>
         <w:rPr>
-          <w:rFonts w:hint="eastAsia"/>
+          <w:rFonts w:ascii="Times New Roman" w:hAnsi="Times New Roman" w:cs="Times New Roman"/>
         </w:rPr>
         <w:t>64</w:t>
       </w:r>
       <w:r>
         <w:rPr>
-          <w:rFonts w:hint="eastAsia"/>
+          <w:rFonts w:ascii="Times New Roman" w:hAnsi="Times New Roman" w:cs="Times New Roman"/>
         </w:rPr>
         <w:t>分</w:t>
+      </w:r>
+      <w:r>
+        <w:rPr>
+          <w:rFonts w:ascii="Times New Roman" w:hAnsi="Times New Roman" w:cs="Times New Roman" w:hint="eastAsia"/>
+        </w:rPr>
+        <w:t>）</w:t>
       </w:r>
     </w:p>
     <w:p>
       <w:pPr>
-        <w:pStyle w:val="a5"/>
-        <w:numPr>
-          <w:ilvl w:val="0"/>
-          <w:numId w:val="2"/>
-        </w:numPr>
-        <w:ind w:firstLineChars="0"/>
-        <w:rPr>
-          <w:rFonts w:hint="eastAsia"/>
-        </w:rPr>
-      </w:pPr>
-      <w:r>
-        <w:rPr>
-          <w:rFonts w:hint="eastAsia"/>
+        <w:rPr>
+          <w:rFonts w:ascii="Times New Roman" w:hAnsi="Times New Roman" w:cs="Times New Roman"/>
+        </w:rPr>
+      </w:pPr>
+      <w:r>
+        <w:rPr>
+          <w:rFonts w:ascii="Times New Roman" w:hAnsi="Times New Roman" w:cs="Times New Roman"/>
+        </w:rPr>
+        <w:t>1.</w:t>
+      </w:r>
+      <w:r>
+        <w:rPr>
+          <w:rFonts w:ascii="Times New Roman" w:hAnsi="Times New Roman" w:cs="Times New Roman"/>
         </w:rPr>
         <w:t>图</w:t>
       </w:r>
       <w:r>
         <w:rPr>
-          <w:rFonts w:hint="eastAsia"/>
+          <w:rFonts w:ascii="Times New Roman" w:hAnsi="Times New Roman" w:cs="Times New Roman"/>
         </w:rPr>
         <w:t>1</w:t>
       </w:r>
       <w:r>
         <w:rPr>
-          <w:rFonts w:hint="eastAsia"/>
+          <w:rFonts w:ascii="Times New Roman" w:hAnsi="Times New Roman" w:cs="Times New Roman"/>
         </w:rPr>
         <w:t>线性电阻电路中，求电压</w:t>
       </w:r>
       <w:r>
         <w:rPr>
-          <w:rFonts w:hint="eastAsia"/>
+          <w:rFonts w:ascii="Times New Roman" w:hAnsi="Times New Roman" w:cs="Times New Roman"/>
         </w:rPr>
         <w:t>U</w:t>
       </w:r>
       <w:r>
         <w:rPr>
-          <w:rFonts w:hint="eastAsia"/>
+          <w:rFonts w:ascii="Times New Roman" w:hAnsi="Times New Roman" w:cs="Times New Roman"/>
         </w:rPr>
         <w:t>及</w:t>
       </w:r>
       <w:r>
         <w:rPr>
-          <w:rFonts w:hint="eastAsia"/>
+          <w:rFonts w:ascii="Times New Roman" w:hAnsi="Times New Roman" w:cs="Times New Roman"/>
         </w:rPr>
         <w:t>6V</w:t>
       </w:r>
       <w:r>
         <w:rPr>
-          <w:rFonts w:hint="eastAsia"/>
+          <w:rFonts w:ascii="Times New Roman" w:hAnsi="Times New Roman" w:cs="Times New Roman"/>
         </w:rPr>
         <w:t>电压源发出的功率</w:t>
       </w:r>
       <w:r>
         <w:rPr>
-          <w:rFonts w:hint="eastAsia"/>
+          <w:rFonts w:ascii="Times New Roman" w:hAnsi="Times New Roman" w:cs="Times New Roman"/>
         </w:rPr>
         <w:t>P</w:t>
+      </w:r>
+      <w:r>
+        <w:rPr>
+          <w:rFonts w:ascii="Times New Roman" w:hAnsi="Times New Roman" w:cs="Times New Roman"/>
+        </w:rPr>
+        <w:t>。</w:t>
       </w:r>
     </w:p>
     <w:p>
       <w:pPr>
-        <w:pStyle w:val="a5"/>
-        <w:numPr>
-          <w:ilvl w:val="0"/>
-          <w:numId w:val="2"/>
-        </w:numPr>
-        <w:ind w:firstLineChars="0"/>
-      </w:pPr>
-      <w:r>
-        <w:rPr>
-          <w:rFonts w:hint="eastAsia"/>
+        <w:rPr>
+          <w:rFonts w:ascii="Times New Roman" w:hAnsi="Times New Roman" w:cs="Times New Roman"/>
+        </w:rPr>
+      </w:pPr>
+      <w:r>
+        <w:rPr>
+          <w:rFonts w:ascii="Times New Roman" w:hAnsi="Times New Roman" w:cs="Times New Roman"/>
+        </w:rPr>
+        <w:t>2.</w:t>
+      </w:r>
+      <w:r>
+        <w:rPr>
+          <w:rFonts w:ascii="Times New Roman" w:hAnsi="Times New Roman" w:cs="Times New Roman"/>
         </w:rPr>
         <w:t>图</w:t>
       </w:r>
       <w:r>
         <w:rPr>
-          <w:rFonts w:hint="eastAsia"/>
-        </w:rPr>
-        <w:t>2(a)</w:t>
-      </w:r>
-      <w:r>
-        <w:rPr>
-          <w:rFonts w:hint="eastAsia"/>
+          <w:rFonts w:ascii="Times New Roman" w:hAnsi="Times New Roman" w:cs="Times New Roman"/>
+        </w:rPr>
+        <w:t>2</w:t>
+      </w:r>
+      <w:r>
+        <w:rPr>
+          <w:rFonts w:ascii="Times New Roman" w:hAnsi="Times New Roman" w:cs="Times New Roman"/>
+        </w:rPr>
+        <w:t>（</w:t>
+      </w:r>
+      <w:r>
+        <w:rPr>
+          <w:rFonts w:ascii="Times New Roman" w:hAnsi="Times New Roman" w:cs="Times New Roman"/>
+        </w:rPr>
+        <w:t>a</w:t>
+      </w:r>
+      <w:r>
+        <w:rPr>
+          <w:rFonts w:ascii="Times New Roman" w:hAnsi="Times New Roman" w:cs="Times New Roman"/>
+        </w:rPr>
+        <w:t>）</w:t>
+      </w:r>
+      <w:r>
+        <w:rPr>
+          <w:rFonts w:ascii="Times New Roman" w:hAnsi="Times New Roman" w:cs="Times New Roman"/>
         </w:rPr>
         <w:t>电路和图</w:t>
       </w:r>
       <w:r>
         <w:rPr>
-          <w:rFonts w:hint="eastAsia"/>
-        </w:rPr>
-        <w:t>2(b)</w:t>
-      </w:r>
-      <w:r>
-        <w:rPr>
-          <w:rFonts w:hint="eastAsia"/>
+          <w:rFonts w:ascii="Times New Roman" w:hAnsi="Times New Roman" w:cs="Times New Roman"/>
+        </w:rPr>
+        <w:t>2</w:t>
+      </w:r>
+      <w:r>
+        <w:rPr>
+          <w:rFonts w:ascii="Times New Roman" w:hAnsi="Times New Roman" w:cs="Times New Roman"/>
+        </w:rPr>
+        <w:t>（</w:t>
+      </w:r>
+      <w:r>
+        <w:rPr>
+          <w:rFonts w:ascii="Times New Roman" w:hAnsi="Times New Roman" w:cs="Times New Roman"/>
+        </w:rPr>
+        <w:t>b</w:t>
+      </w:r>
+      <w:r>
+        <w:rPr>
+          <w:rFonts w:ascii="Times New Roman" w:hAnsi="Times New Roman" w:cs="Times New Roman"/>
+        </w:rPr>
+        <w:t>）</w:t>
+      </w:r>
+      <w:r>
+        <w:rPr>
+          <w:rFonts w:ascii="Times New Roman" w:hAnsi="Times New Roman" w:cs="Times New Roman"/>
         </w:rPr>
         <w:t>电路互为等效，试通过电压源和电流源等效变换方法求参数</w:t>
       </w:r>
       <w:r>
         <w:rPr>
-          <w:rFonts w:hint="eastAsia"/>
+          <w:rFonts w:ascii="Times New Roman" w:hAnsi="Times New Roman" w:cs="Times New Roman"/>
         </w:rPr>
         <w:t>U</w:t>
       </w:r>
       <w:r>
+        <w:rPr>
+          <w:rFonts w:ascii="Times New Roman" w:hAnsi="Times New Roman" w:cs="Times New Roman"/>
+        </w:rPr>
         <w:softHyphen/>
       </w:r>
       <w:r>
         <w:rPr>
+          <w:rFonts w:ascii="Times New Roman" w:hAnsi="Times New Roman" w:cs="Times New Roman"/>
           <w:vertAlign w:val="subscript"/>
         </w:rPr>
         <w:t>3</w:t>
       </w:r>
       <w:r>
         <w:rPr>
-          <w:rFonts w:hint="eastAsia"/>
+          <w:rFonts w:ascii="Times New Roman" w:hAnsi="Times New Roman" w:cs="Times New Roman"/>
         </w:rPr>
         <w:t>和</w:t>
       </w:r>
       <w:r>
         <w:rPr>
-          <w:rFonts w:hint="eastAsia"/>
+          <w:rFonts w:ascii="Times New Roman" w:hAnsi="Times New Roman" w:cs="Times New Roman"/>
         </w:rPr>
         <w:t>R</w:t>
       </w:r>
       <w:r>
         <w:rPr>
-          <w:rFonts w:hint="eastAsia"/>
+          <w:rFonts w:ascii="Times New Roman" w:hAnsi="Times New Roman" w:cs="Times New Roman"/>
         </w:rPr>
         <w:t>的值。（需画出</w:t>
+      </w:r>
+      <w:r>
+        <w:rPr>
+          <w:rFonts w:ascii="Times New Roman" w:hAnsi="Times New Roman" w:cs="Times New Roman"/>
+        </w:rPr>
+        <w:t>变换的过程</w:t>
+      </w:r>
+      <w:r>
+        <w:rPr>
+          <w:rFonts w:ascii="Times New Roman" w:hAnsi="Times New Roman" w:cs="Times New Roman"/>
+        </w:rPr>
+        <w:t>）</w:t>
+      </w:r>
+    </w:p>
+    <w:p>
+      <w:pPr>
+        <w:rPr>
+          <w:rFonts w:ascii="Times New Roman" w:hAnsi="Times New Roman" w:cs="Times New Roman"/>
+        </w:rPr>
+      </w:pPr>
+      <w:r>
+        <w:rPr>
+          <w:rFonts w:ascii="Times New Roman" w:hAnsi="Times New Roman" w:cs="Times New Roman"/>
+        </w:rPr>
+        <w:t>3.</w:t>
+      </w:r>
+      <w:r>
+        <w:rPr>
+          <w:rFonts w:ascii="Times New Roman" w:hAnsi="Times New Roman" w:cs="Times New Roman"/>
+        </w:rPr>
+        <w:t>图</w:t>
+      </w:r>
+      <w:r>
+        <w:rPr>
+          <w:rFonts w:ascii="Times New Roman" w:hAnsi="Times New Roman" w:cs="Times New Roman"/>
+        </w:rPr>
+        <w:t>3</w:t>
+      </w:r>
+      <w:r>
+        <w:rPr>
+          <w:rFonts w:ascii="Times New Roman" w:hAnsi="Times New Roman" w:cs="Times New Roman"/>
+        </w:rPr>
+        <w:t>电路所示，要求列出关于</w:t>
+      </w:r>
+      <w:r>
+        <w:rPr>
+          <w:rFonts w:ascii="Times New Roman" w:hAnsi="Times New Roman" w:cs="Times New Roman"/>
+        </w:rPr>
+        <w:t>I</w:t>
+      </w:r>
+      <w:r>
+        <w:rPr>
+          <w:rFonts w:ascii="Times New Roman" w:hAnsi="Times New Roman" w:cs="Times New Roman"/>
+          <w:vertAlign w:val="subscript"/>
+        </w:rPr>
+        <w:t>1</w:t>
+      </w:r>
+      <w:r>
+        <w:rPr>
+          <w:rFonts w:ascii="Times New Roman" w:hAnsi="Times New Roman" w:cs="Times New Roman"/>
+        </w:rPr>
+        <w:t>和</w:t>
+      </w:r>
+      <w:r>
+        <w:rPr>
+          <w:rFonts w:ascii="Times New Roman" w:hAnsi="Times New Roman" w:cs="Times New Roman"/>
+        </w:rPr>
+        <w:t>I</w:t>
+      </w:r>
+      <w:r>
+        <w:rPr>
+          <w:rFonts w:ascii="Times New Roman" w:hAnsi="Times New Roman" w:cs="Times New Roman"/>
+          <w:vertAlign w:val="subscript"/>
+        </w:rPr>
+        <w:t>2</w:t>
+      </w:r>
+      <w:r>
+        <w:rPr>
+          <w:rFonts w:ascii="Times New Roman" w:hAnsi="Times New Roman" w:cs="Times New Roman"/>
+        </w:rPr>
+        <w:t>的网孔电流方程组（包含增补方程）。</w:t>
+      </w:r>
+    </w:p>
+    <w:p>
+      <w:pPr>
+        <w:rPr>
+          <w:rFonts w:ascii="Times New Roman" w:hAnsi="Times New Roman" w:cs="Times New Roman" w:hint="eastAsia"/>
+        </w:rPr>
+      </w:pPr>
+      <w:r>
+        <w:rPr>
+          <w:rFonts w:ascii="Times New Roman" w:hAnsi="Times New Roman" w:cs="Times New Roman"/>
+        </w:rPr>
+        <w:t>4.</w:t>
+      </w:r>
+      <w:r>
+        <w:rPr>
+          <w:rFonts w:ascii="Times New Roman" w:hAnsi="Times New Roman" w:cs="Times New Roman"/>
+        </w:rPr>
+        <w:t>如图</w:t>
+      </w:r>
+      <w:r>
+        <w:rPr>
+          <w:rFonts w:ascii="Times New Roman" w:hAnsi="Times New Roman" w:cs="Times New Roman"/>
+        </w:rPr>
+        <w:t>4</w:t>
+      </w:r>
+      <w:r>
+        <w:rPr>
+          <w:rFonts w:ascii="Times New Roman" w:hAnsi="Times New Roman" w:cs="Times New Roman"/>
+        </w:rPr>
+        <w:t>所示电路</w:t>
+      </w:r>
+      <w:r>
+        <w:rPr>
+          <w:rFonts w:ascii="Times New Roman" w:hAnsi="Times New Roman" w:cs="Times New Roman" w:hint="eastAsia"/>
+        </w:rPr>
+        <w:t>，</w:t>
+      </w:r>
+      <w:r>
+        <w:rPr>
+          <w:rFonts w:ascii="Times New Roman" w:hAnsi="Times New Roman" w:cs="Times New Roman"/>
+        </w:rPr>
+        <w:t>当</w:t>
+      </w:r>
+      <w:r>
+        <w:rPr>
+          <w:rFonts w:ascii="Times New Roman" w:hAnsi="Times New Roman" w:cs="Times New Roman"/>
+        </w:rPr>
+        <w:t>I</w:t>
+      </w:r>
+      <w:r>
+        <w:rPr>
+          <w:rFonts w:ascii="Times New Roman" w:hAnsi="Times New Roman" w:cs="Times New Roman" w:hint="eastAsia"/>
+          <w:vertAlign w:val="subscript"/>
+        </w:rPr>
+        <w:t>s</w:t>
+      </w:r>
+      <w:r>
+        <w:rPr>
+          <w:rFonts w:ascii="Times New Roman" w:hAnsi="Times New Roman" w:cs="Times New Roman" w:hint="eastAsia"/>
+        </w:rPr>
+        <w:t>=2A</w:t>
+      </w:r>
+      <w:r>
+        <w:rPr>
+          <w:rFonts w:ascii="Times New Roman" w:hAnsi="Times New Roman" w:cs="Times New Roman" w:hint="eastAsia"/>
+        </w:rPr>
+        <w:t>时，</w:t>
+      </w:r>
+      <w:r>
+        <w:rPr>
+          <w:rFonts w:ascii="Times New Roman" w:hAnsi="Times New Roman" w:cs="Times New Roman" w:hint="eastAsia"/>
+        </w:rPr>
+        <w:t>I=-1A</w:t>
+      </w:r>
+      <w:r>
+        <w:rPr>
+          <w:rFonts w:ascii="Times New Roman" w:hAnsi="Times New Roman" w:cs="Times New Roman" w:hint="eastAsia"/>
+        </w:rPr>
+        <w:t>，当</w:t>
+      </w:r>
+      <w:r>
+        <w:rPr>
+          <w:rFonts w:ascii="Times New Roman" w:hAnsi="Times New Roman" w:cs="Times New Roman" w:hint="eastAsia"/>
+        </w:rPr>
+        <w:t>Is=4A</w:t>
+      </w:r>
+      <w:r>
+        <w:rPr>
+          <w:rFonts w:ascii="Times New Roman" w:hAnsi="Times New Roman" w:cs="Times New Roman" w:hint="eastAsia"/>
+        </w:rPr>
+        <w:t>时，</w:t>
+      </w:r>
+      <w:r>
+        <w:rPr>
+          <w:rFonts w:ascii="Times New Roman" w:hAnsi="Times New Roman" w:cs="Times New Roman" w:hint="eastAsia"/>
+        </w:rPr>
+        <w:t>I=0</w:t>
+      </w:r>
+      <w:r>
+        <w:rPr>
+          <w:rFonts w:ascii="Times New Roman" w:hAnsi="Times New Roman" w:cs="Times New Roman" w:hint="eastAsia"/>
+        </w:rPr>
+        <w:t>，若要使</w:t>
+      </w:r>
+      <w:r>
+        <w:rPr>
+          <w:rFonts w:ascii="Times New Roman" w:hAnsi="Times New Roman" w:cs="Times New Roman" w:hint="eastAsia"/>
+        </w:rPr>
+        <w:t>I=1A</w:t>
+      </w:r>
+      <w:r>
+        <w:rPr>
+          <w:rFonts w:ascii="Times New Roman" w:hAnsi="Times New Roman" w:cs="Times New Roman" w:hint="eastAsia"/>
+        </w:rPr>
+        <w:t>，求</w:t>
+      </w:r>
+      <w:r>
+        <w:rPr>
+          <w:rFonts w:ascii="Times New Roman" w:hAnsi="Times New Roman" w:cs="Times New Roman" w:hint="eastAsia"/>
+        </w:rPr>
+        <w:t>Is</w:t>
+      </w:r>
+      <w:r>
+        <w:rPr>
+          <w:rFonts w:ascii="Times New Roman" w:hAnsi="Times New Roman" w:cs="Times New Roman" w:hint="eastAsia"/>
+        </w:rPr>
+        <w:t>。</w:t>
+      </w:r>
+    </w:p>
+    <w:p>
+      <w:pPr>
+        <w:rPr>
+          <w:rFonts w:ascii="Times New Roman" w:hAnsi="Times New Roman" w:cs="Times New Roman" w:hint="eastAsia"/>
+        </w:rPr>
+      </w:pPr>
+      <w:r>
+        <w:rPr>
+          <w:rFonts w:ascii="Times New Roman" w:hAnsi="Times New Roman" w:cs="Times New Roman" w:hint="eastAsia"/>
+        </w:rPr>
+        <w:t>5.</w:t>
+      </w:r>
+      <w:proofErr w:type="gramStart"/>
+      <w:r>
+        <w:rPr>
+          <w:rFonts w:ascii="Times New Roman" w:hAnsi="Times New Roman" w:cs="Times New Roman" w:hint="eastAsia"/>
+        </w:rPr>
+        <w:t>试求图</w:t>
+      </w:r>
+      <w:proofErr w:type="gramEnd"/>
+      <w:r>
+        <w:rPr>
+          <w:rFonts w:ascii="Times New Roman" w:hAnsi="Times New Roman" w:cs="Times New Roman" w:hint="eastAsia"/>
+        </w:rPr>
+        <w:t>4</w:t>
+      </w:r>
+      <w:r>
+        <w:rPr>
+          <w:rFonts w:ascii="Times New Roman" w:hAnsi="Times New Roman" w:cs="Times New Roman" w:hint="eastAsia"/>
+        </w:rPr>
+        <w:t>电路的转移电压比</w:t>
+      </w:r>
+      <w:r>
+        <w:rPr>
+          <w:rFonts w:ascii="Times New Roman" w:hAnsi="Times New Roman" w:cs="Times New Roman" w:hint="eastAsia"/>
+        </w:rPr>
+        <w:t>U</w:t>
+      </w:r>
+      <w:r>
+        <w:rPr>
+          <w:rFonts w:ascii="Times New Roman" w:hAnsi="Times New Roman" w:cs="Times New Roman" w:hint="eastAsia"/>
+          <w:vertAlign w:val="subscript"/>
+        </w:rPr>
+        <w:t>2</w:t>
+      </w:r>
+      <w:r>
+        <w:rPr>
+          <w:rFonts w:ascii="Times New Roman" w:hAnsi="Times New Roman" w:cs="Times New Roman" w:hint="eastAsia"/>
+        </w:rPr>
+        <w:t>/U</w:t>
+      </w:r>
+      <w:r>
+        <w:rPr>
+          <w:rFonts w:ascii="Times New Roman" w:hAnsi="Times New Roman" w:cs="Times New Roman" w:hint="eastAsia"/>
+          <w:vertAlign w:val="subscript"/>
+        </w:rPr>
+        <w:t>1</w:t>
+      </w:r>
+    </w:p>
+    <w:p>
+      <w:pPr>
+        <w:rPr>
+          <w:rFonts w:ascii="Times New Roman" w:hAnsi="Times New Roman" w:cs="Times New Roman" w:hint="eastAsia"/>
+        </w:rPr>
+      </w:pPr>
+      <w:r>
+        <w:rPr>
+          <w:rFonts w:ascii="Times New Roman" w:hAnsi="Times New Roman" w:cs="Times New Roman" w:hint="eastAsia"/>
+        </w:rPr>
+        <w:t>6.</w:t>
+      </w:r>
+      <w:r>
+        <w:rPr>
+          <w:rFonts w:ascii="Times New Roman" w:hAnsi="Times New Roman" w:cs="Times New Roman" w:hint="eastAsia"/>
+        </w:rPr>
+        <w:t>图</w:t>
+      </w:r>
+      <w:r>
+        <w:rPr>
+          <w:rFonts w:ascii="Times New Roman" w:hAnsi="Times New Roman" w:cs="Times New Roman" w:hint="eastAsia"/>
+        </w:rPr>
+        <w:t>6</w:t>
+      </w:r>
+      <w:r>
+        <w:rPr>
+          <w:rFonts w:ascii="Times New Roman" w:hAnsi="Times New Roman" w:cs="Times New Roman" w:hint="eastAsia"/>
+        </w:rPr>
+        <w:t>为正弦稳态电路，当频率为</w:t>
+      </w:r>
+      <w:r>
+        <w:rPr>
+          <w:rFonts w:ascii="Times New Roman" w:hAnsi="Times New Roman" w:cs="Times New Roman" w:hint="eastAsia"/>
+        </w:rPr>
+        <w:t>50Hz</w:t>
+      </w:r>
+      <w:r>
+        <w:rPr>
+          <w:rFonts w:ascii="Times New Roman" w:hAnsi="Times New Roman" w:cs="Times New Roman" w:hint="eastAsia"/>
+        </w:rPr>
+        <w:t>时，电压表和电流表的读数分别为</w:t>
+      </w:r>
+      <w:r>
+        <w:rPr>
+          <w:rFonts w:ascii="Times New Roman" w:hAnsi="Times New Roman" w:cs="Times New Roman" w:hint="eastAsia"/>
+        </w:rPr>
+        <w:t>100V</w:t>
+      </w:r>
+      <w:r>
+        <w:rPr>
+          <w:rFonts w:ascii="Times New Roman" w:hAnsi="Times New Roman" w:cs="Times New Roman" w:hint="eastAsia"/>
+        </w:rPr>
+        <w:t>和</w:t>
+      </w:r>
+      <w:r>
+        <w:rPr>
+          <w:rFonts w:ascii="Times New Roman" w:hAnsi="Times New Roman" w:cs="Times New Roman" w:hint="eastAsia"/>
+        </w:rPr>
+        <w:t>15A</w:t>
+      </w:r>
+      <w:r>
+        <w:rPr>
+          <w:rFonts w:ascii="Times New Roman" w:hAnsi="Times New Roman" w:cs="Times New Roman" w:hint="eastAsia"/>
+        </w:rPr>
+        <w:t>；当频率为</w:t>
+      </w:r>
+      <w:r>
+        <w:rPr>
+          <w:rFonts w:ascii="Times New Roman" w:hAnsi="Times New Roman" w:cs="Times New Roman" w:hint="eastAsia"/>
+        </w:rPr>
+        <w:t>100Hz</w:t>
+      </w:r>
+      <w:r>
+        <w:rPr>
+          <w:rFonts w:ascii="Times New Roman" w:hAnsi="Times New Roman" w:cs="Times New Roman" w:hint="eastAsia"/>
+        </w:rPr>
+        <w:t>时，电压表和电流表的读数分别为</w:t>
+      </w:r>
+      <w:r>
+        <w:rPr>
+          <w:rFonts w:ascii="Times New Roman" w:hAnsi="Times New Roman" w:cs="Times New Roman" w:hint="eastAsia"/>
+        </w:rPr>
+        <w:t>100V</w:t>
+      </w:r>
+      <w:r>
+        <w:rPr>
+          <w:rFonts w:ascii="Times New Roman" w:hAnsi="Times New Roman" w:cs="Times New Roman" w:hint="eastAsia"/>
+        </w:rPr>
+        <w:t>和</w:t>
+      </w:r>
+      <w:r>
+        <w:rPr>
+          <w:rFonts w:ascii="Times New Roman" w:hAnsi="Times New Roman" w:cs="Times New Roman" w:hint="eastAsia"/>
+        </w:rPr>
+        <w:t>10A</w:t>
+      </w:r>
+      <w:r>
+        <w:rPr>
+          <w:rFonts w:ascii="Times New Roman" w:hAnsi="Times New Roman" w:cs="Times New Roman" w:hint="eastAsia"/>
+        </w:rPr>
+        <w:t>，试求电阻</w:t>
+      </w:r>
+      <w:r>
+        <w:rPr>
+          <w:rFonts w:ascii="Times New Roman" w:hAnsi="Times New Roman" w:cs="Times New Roman" w:hint="eastAsia"/>
+        </w:rPr>
+        <w:t>R</w:t>
+      </w:r>
+      <w:r>
+        <w:rPr>
+          <w:rFonts w:ascii="Times New Roman" w:hAnsi="Times New Roman" w:cs="Times New Roman" w:hint="eastAsia"/>
+        </w:rPr>
+        <w:t>和电感</w:t>
+      </w:r>
+      <w:r>
+        <w:rPr>
+          <w:rFonts w:ascii="Times New Roman" w:hAnsi="Times New Roman" w:cs="Times New Roman" w:hint="eastAsia"/>
+        </w:rPr>
+        <w:t>L</w:t>
+      </w:r>
+      <w:r>
+        <w:rPr>
+          <w:rFonts w:ascii="Times New Roman" w:hAnsi="Times New Roman" w:cs="Times New Roman" w:hint="eastAsia"/>
+        </w:rPr>
+        <w:t>。</w:t>
+      </w:r>
+    </w:p>
+    <w:p>
+      <w:pPr>
+        <w:rPr>
+          <w:rFonts w:ascii="Times New Roman" w:hAnsi="Times New Roman" w:cs="Times New Roman" w:hint="eastAsia"/>
+        </w:rPr>
+      </w:pPr>
+      <w:r>
+        <w:rPr>
+          <w:rFonts w:ascii="Times New Roman" w:hAnsi="Times New Roman" w:cs="Times New Roman" w:hint="eastAsia"/>
+        </w:rPr>
+        <w:t>7.</w:t>
+      </w:r>
+      <w:r>
+        <w:rPr>
+          <w:rFonts w:ascii="Times New Roman" w:hAnsi="Times New Roman" w:cs="Times New Roman" w:hint="eastAsia"/>
+        </w:rPr>
+        <w:t>图</w:t>
+      </w:r>
+      <w:r>
+        <w:rPr>
+          <w:rFonts w:ascii="Times New Roman" w:hAnsi="Times New Roman" w:cs="Times New Roman" w:hint="eastAsia"/>
+        </w:rPr>
+        <w:t>7</w:t>
+      </w:r>
+      <w:r>
+        <w:rPr>
+          <w:rFonts w:ascii="Times New Roman" w:hAnsi="Times New Roman" w:cs="Times New Roman" w:hint="eastAsia"/>
+        </w:rPr>
+        <w:t>电路中，</w:t>
+      </w:r>
+      <w:r>
+        <w:rPr>
+          <w:rFonts w:ascii="Times New Roman" w:hAnsi="Times New Roman" w:cs="Times New Roman" w:hint="eastAsia"/>
+        </w:rPr>
+        <w:t>R=1/</w:t>
+      </w:r>
+      <w:proofErr w:type="spellStart"/>
+      <w:r>
+        <w:rPr>
+          <w:rFonts w:ascii="Times New Roman" w:hAnsi="Times New Roman" w:cs="Times New Roman"/>
+        </w:rPr>
+        <w:t>ωc</w:t>
+      </w:r>
+      <w:proofErr w:type="spellEnd"/>
+      <w:r>
+        <w:rPr>
+          <w:rFonts w:ascii="Times New Roman" w:hAnsi="Times New Roman" w:cs="Times New Roman" w:hint="eastAsia"/>
+        </w:rPr>
+        <w:t>=5</w:t>
+      </w:r>
+      <w:r>
+        <w:rPr>
+          <w:rFonts w:ascii="Times New Roman" w:hAnsi="Times New Roman" w:cs="Times New Roman"/>
+        </w:rPr>
+        <w:t>Ω</w:t>
+      </w:r>
+      <w:r>
+        <w:rPr>
+          <w:rFonts w:ascii="Times New Roman" w:hAnsi="Times New Roman" w:cs="Times New Roman" w:hint="eastAsia"/>
+        </w:rPr>
+        <w:t>，</w:t>
+      </w:r>
+      <w:r>
+        <w:rPr>
+          <w:rFonts w:ascii="Times New Roman" w:hAnsi="Times New Roman" w:cs="Times New Roman"/>
+        </w:rPr>
+        <w:t>电压</w:t>
+      </w:r>
+      <w:r>
+        <w:rPr>
+          <w:rFonts w:ascii="Times New Roman" w:hAnsi="Times New Roman" w:cs="Times New Roman"/>
+          <w:position w:val="-10"/>
+        </w:rPr>
+        <w:object w:dxaOrig="4020" w:dyaOrig="340">
+          <v:shapetype id="_x0000_t75" coordsize="21600,21600" o:spt="75" o:preferrelative="t" path="m@4@5l@4@11@9@11@9@5xe" filled="f" stroked="f">
+            <v:stroke joinstyle="miter"/>
+            <v:formulas>
+              <v:f eqn="if lineDrawn pixelLineWidth 0"/>
+              <v:f eqn="sum @0 1 0"/>
+              <v:f eqn="sum 0 0 @1"/>
+              <v:f eqn="prod @2 1 2"/>
+              <v:f eqn="prod @3 21600 pixelWidth"/>
+              <v:f eqn="prod @3 21600 pixelHeight"/>
+              <v:f eqn="sum @0 0 1"/>
+              <v:f eqn="prod @6 1 2"/>
+              <v:f eqn="prod @7 21600 pixelWidth"/>
+              <v:f eqn="sum @8 21600 0"/>
+              <v:f eqn="prod @7 21600 pixelHeight"/>
+              <v:f eqn="sum @10 21600 0"/>
+            </v:formulas>
+            <v:path o:extrusionok="f" gradientshapeok="t" o:connecttype="rect"/>
+            <o:lock v:ext="edit" aspectratio="t"/>
+          </v:shapetype>
+          <v:shape id="_x0000_i1025" type="#_x0000_t75" style="width:200.95pt;height:16.9pt" o:ole="">
+            <v:imagedata r:id="rId8" o:title=""/>
+          </v:shape>
+          <o:OLEObject Type="Embed" ProgID="Equation.DSMT4" ShapeID="_x0000_i1025" DrawAspect="Content" ObjectID="_1596567934" r:id="rId9"/>
+        </w:object>
+      </w:r>
+      <w:r>
+        <w:rPr>
+          <w:rFonts w:ascii="Times New Roman" w:hAnsi="Times New Roman" w:cs="Times New Roman"/>
+        </w:rPr>
+        <w:t xml:space="preserve"> </w:t>
+      </w:r>
+      <w:r>
+        <w:rPr>
+          <w:rFonts w:ascii="Times New Roman" w:hAnsi="Times New Roman" w:cs="Times New Roman" w:hint="eastAsia"/>
+        </w:rPr>
+        <w:t>V</w:t>
+      </w:r>
+      <w:r>
+        <w:rPr>
+          <w:rFonts w:ascii="Times New Roman" w:hAnsi="Times New Roman" w:cs="Times New Roman" w:hint="eastAsia"/>
+        </w:rPr>
+        <w:t>,</w:t>
+      </w:r>
+      <w:r>
+        <w:rPr>
+          <w:rFonts w:ascii="Times New Roman" w:hAnsi="Times New Roman" w:cs="Times New Roman" w:hint="eastAsia"/>
+        </w:rPr>
+        <w:t>试求电流</w:t>
+      </w:r>
+      <w:r>
+        <w:rPr>
+          <w:rFonts w:ascii="Times New Roman" w:hAnsi="Times New Roman" w:cs="Times New Roman" w:hint="eastAsia"/>
+        </w:rPr>
+        <w:t>i</w:t>
+      </w:r>
+      <w:r>
+        <w:rPr>
+          <w:rFonts w:ascii="Times New Roman" w:hAnsi="Times New Roman" w:cs="Times New Roman" w:hint="eastAsia"/>
+        </w:rPr>
+        <w:t>。</w:t>
+      </w:r>
+    </w:p>
+    <w:p>
+      <w:pPr>
+        <w:rPr>
+          <w:rFonts w:ascii="Times New Roman" w:hAnsi="Times New Roman" w:cs="Times New Roman" w:hint="eastAsia"/>
+        </w:rPr>
+      </w:pPr>
+      <w:r>
+        <w:rPr>
+          <w:rFonts w:ascii="Times New Roman" w:hAnsi="Times New Roman" w:cs="Times New Roman" w:hint="eastAsia"/>
+        </w:rPr>
+        <w:t>8.</w:t>
+      </w:r>
+      <w:r>
+        <w:rPr>
+          <w:rFonts w:ascii="Times New Roman" w:hAnsi="Times New Roman" w:cs="Times New Roman" w:hint="eastAsia"/>
+        </w:rPr>
+        <w:t>图</w:t>
+      </w:r>
+      <w:r>
+        <w:rPr>
+          <w:rFonts w:ascii="Times New Roman" w:hAnsi="Times New Roman" w:cs="Times New Roman" w:hint="eastAsia"/>
+        </w:rPr>
+        <w:t>8</w:t>
+      </w:r>
+      <w:r>
+        <w:rPr>
+          <w:rFonts w:ascii="Times New Roman" w:hAnsi="Times New Roman" w:cs="Times New Roman" w:hint="eastAsia"/>
+        </w:rPr>
+        <w:t>所示二端口网络，已知</w:t>
+      </w:r>
+      <w:r>
+        <w:rPr>
+          <w:rFonts w:ascii="Times New Roman" w:hAnsi="Times New Roman" w:cs="Times New Roman" w:hint="eastAsia"/>
+        </w:rPr>
+        <w:t>R</w:t>
+      </w:r>
+      <w:r>
+        <w:rPr>
+          <w:rFonts w:ascii="Times New Roman" w:hAnsi="Times New Roman" w:cs="Times New Roman"/>
+        </w:rPr>
+        <w:softHyphen/>
+      </w:r>
+      <w:r>
+        <w:rPr>
+          <w:rFonts w:ascii="Times New Roman" w:hAnsi="Times New Roman" w:cs="Times New Roman" w:hint="eastAsia"/>
+          <w:vertAlign w:val="subscript"/>
+        </w:rPr>
+        <w:t>1</w:t>
+      </w:r>
+      <w:r>
+        <w:rPr>
+          <w:rFonts w:ascii="Times New Roman" w:hAnsi="Times New Roman" w:cs="Times New Roman" w:hint="eastAsia"/>
+        </w:rPr>
+        <w:t>=1</w:t>
+      </w:r>
+      <w:r>
+        <w:rPr>
+          <w:rFonts w:ascii="Times New Roman" w:hAnsi="Times New Roman" w:cs="Times New Roman"/>
+        </w:rPr>
+        <w:t>Ω</w:t>
+      </w:r>
+      <w:r>
+        <w:rPr>
+          <w:rFonts w:ascii="Times New Roman" w:hAnsi="Times New Roman" w:cs="Times New Roman"/>
+        </w:rPr>
+        <w:t>，</w:t>
+      </w:r>
+      <w:r>
+        <w:rPr>
+          <w:rFonts w:ascii="Times New Roman" w:hAnsi="Times New Roman" w:cs="Times New Roman"/>
+        </w:rPr>
+        <w:t>R</w:t>
+      </w:r>
+      <w:r>
+        <w:rPr>
+          <w:rFonts w:ascii="Times New Roman" w:hAnsi="Times New Roman" w:cs="Times New Roman"/>
+          <w:vertAlign w:val="subscript"/>
+        </w:rPr>
+        <w:t>2</w:t>
+      </w:r>
+      <w:r>
+        <w:rPr>
+          <w:rFonts w:ascii="Times New Roman" w:hAnsi="Times New Roman" w:cs="Times New Roman"/>
+        </w:rPr>
+        <w:t>=0.5Ω</w:t>
+      </w:r>
+      <w:r>
+        <w:rPr>
+          <w:rFonts w:ascii="Times New Roman" w:hAnsi="Times New Roman" w:cs="Times New Roman"/>
+        </w:rPr>
+        <w:t>，</w:t>
+      </w:r>
+      <w:r>
+        <w:rPr>
+          <w:rFonts w:ascii="Times New Roman" w:hAnsi="Times New Roman" w:cs="Times New Roman"/>
+        </w:rPr>
+        <w:t>R</w:t>
+      </w:r>
+      <w:r>
+        <w:rPr>
+          <w:rFonts w:ascii="Times New Roman" w:hAnsi="Times New Roman" w:cs="Times New Roman"/>
+          <w:vertAlign w:val="subscript"/>
+        </w:rPr>
+        <w:t>3</w:t>
+      </w:r>
+      <w:r>
+        <w:rPr>
+          <w:rFonts w:ascii="Times New Roman" w:hAnsi="Times New Roman" w:cs="Times New Roman"/>
+        </w:rPr>
+        <w:t>=2Ω</w:t>
+      </w:r>
+      <w:r>
+        <w:rPr>
+          <w:rFonts w:ascii="Times New Roman" w:hAnsi="Times New Roman" w:cs="Times New Roman" w:hint="eastAsia"/>
+        </w:rPr>
+        <w:t>，求</w:t>
+      </w:r>
+      <w:r>
+        <w:rPr>
+          <w:rFonts w:ascii="Times New Roman" w:hAnsi="Times New Roman" w:cs="Times New Roman" w:hint="eastAsia"/>
+        </w:rPr>
+        <w:t>Y</w:t>
+      </w:r>
+      <w:r>
+        <w:rPr>
+          <w:rFonts w:ascii="Times New Roman" w:hAnsi="Times New Roman" w:cs="Times New Roman" w:hint="eastAsia"/>
+        </w:rPr>
+        <w:t>参数。</w:t>
+      </w:r>
+    </w:p>
+    <w:p>
+      <w:pPr>
+        <w:rPr>
+          <w:rFonts w:ascii="Times New Roman" w:hAnsi="Times New Roman" w:cs="Times New Roman" w:hint="eastAsia"/>
+        </w:rPr>
+      </w:pPr>
+    </w:p>
+    <w:p>
+      <w:pPr>
+        <w:rPr>
+          <w:rFonts w:ascii="Times New Roman" w:hAnsi="Times New Roman" w:cs="Times New Roman" w:hint="eastAsia"/>
+        </w:rPr>
+      </w:pPr>
+      <w:r>
+        <w:rPr>
+          <w:rFonts w:ascii="Times New Roman" w:hAnsi="Times New Roman" w:cs="Times New Roman" w:hint="eastAsia"/>
+        </w:rPr>
+        <w:t>二．（本大题</w:t>
+      </w:r>
+      <w:r>
+        <w:rPr>
+          <w:rFonts w:ascii="Times New Roman" w:hAnsi="Times New Roman" w:cs="Times New Roman" w:hint="eastAsia"/>
+        </w:rPr>
+        <w:t>16</w:t>
+      </w:r>
+      <w:r>
+        <w:rPr>
+          <w:rFonts w:ascii="Times New Roman" w:hAnsi="Times New Roman" w:cs="Times New Roman" w:hint="eastAsia"/>
+        </w:rPr>
+        <w:t>分）图</w:t>
+      </w:r>
+      <w:r>
+        <w:rPr>
+          <w:rFonts w:ascii="Times New Roman" w:hAnsi="Times New Roman" w:cs="Times New Roman" w:hint="eastAsia"/>
+        </w:rPr>
+        <w:t>9</w:t>
+      </w:r>
+      <w:r>
+        <w:rPr>
+          <w:rFonts w:ascii="Times New Roman" w:hAnsi="Times New Roman" w:cs="Times New Roman" w:hint="eastAsia"/>
+        </w:rPr>
+        <w:t>电路，若节点与参考节点如图所示，要求</w:t>
+      </w:r>
+      <w:r>
+        <w:rPr>
+          <w:rFonts w:ascii="Times New Roman" w:hAnsi="Times New Roman" w:cs="Times New Roman" w:hint="eastAsia"/>
+        </w:rPr>
+        <w:t>：</w:t>
+      </w:r>
+    </w:p>
+    <w:p>
+      <w:pPr>
+        <w:rPr>
+          <w:rFonts w:ascii="Times New Roman" w:hAnsi="Times New Roman" w:cs="Times New Roman" w:hint="eastAsia"/>
+        </w:rPr>
+      </w:pPr>
+      <w:r>
+        <w:rPr>
+          <w:rFonts w:ascii="Times New Roman" w:hAnsi="Times New Roman" w:cs="Times New Roman" w:hint="eastAsia"/>
+        </w:rPr>
+        <w:t>1.</w:t>
+      </w:r>
+      <w:r>
+        <w:rPr>
+          <w:rFonts w:ascii="Times New Roman" w:hAnsi="Times New Roman" w:cs="Times New Roman" w:hint="eastAsia"/>
+        </w:rPr>
+        <w:t>列出各节点电压方程（包含增补方程）</w:t>
+      </w:r>
+    </w:p>
+    <w:p>
+      <w:pPr>
+        <w:rPr>
+          <w:rFonts w:ascii="Times New Roman" w:hAnsi="Times New Roman" w:cs="Times New Roman" w:hint="eastAsia"/>
+        </w:rPr>
+      </w:pPr>
+      <w:r>
+        <w:rPr>
+          <w:rFonts w:ascii="Times New Roman" w:hAnsi="Times New Roman" w:cs="Times New Roman" w:hint="eastAsia"/>
+        </w:rPr>
+        <w:t>2.</w:t>
+      </w:r>
+      <w:r>
+        <w:rPr>
+          <w:rFonts w:ascii="Times New Roman" w:hAnsi="Times New Roman" w:cs="Times New Roman" w:hint="eastAsia"/>
+        </w:rPr>
+        <w:t>求出各节点电压</w:t>
+      </w:r>
+      <w:r>
+        <w:rPr>
+          <w:rFonts w:ascii="Times New Roman" w:hAnsi="Times New Roman" w:cs="Times New Roman" w:hint="eastAsia"/>
+        </w:rPr>
+        <w:t>U</w:t>
+      </w:r>
+      <w:r>
+        <w:rPr>
+          <w:rFonts w:ascii="Times New Roman" w:hAnsi="Times New Roman" w:cs="Times New Roman" w:hint="eastAsia"/>
+          <w:vertAlign w:val="subscript"/>
+        </w:rPr>
+        <w:t>n1</w:t>
+      </w:r>
+      <w:r>
+        <w:rPr>
+          <w:rFonts w:ascii="Times New Roman" w:hAnsi="Times New Roman" w:cs="Times New Roman" w:hint="eastAsia"/>
+        </w:rPr>
+        <w:t>,U</w:t>
+      </w:r>
+      <w:r>
+        <w:rPr>
+          <w:rFonts w:ascii="Times New Roman" w:hAnsi="Times New Roman" w:cs="Times New Roman" w:hint="eastAsia"/>
+          <w:vertAlign w:val="subscript"/>
+        </w:rPr>
+        <w:t>n2</w:t>
+      </w:r>
+      <w:r>
+        <w:rPr>
+          <w:rFonts w:ascii="Times New Roman" w:hAnsi="Times New Roman" w:cs="Times New Roman" w:hint="eastAsia"/>
+        </w:rPr>
+        <w:t>,U</w:t>
+      </w:r>
+      <w:r>
+        <w:rPr>
+          <w:rFonts w:ascii="Times New Roman" w:hAnsi="Times New Roman" w:cs="Times New Roman" w:hint="eastAsia"/>
+          <w:vertAlign w:val="subscript"/>
+        </w:rPr>
+        <w:t>n3</w:t>
+      </w:r>
+      <w:r>
+        <w:rPr>
+          <w:rFonts w:ascii="Times New Roman" w:hAnsi="Times New Roman" w:cs="Times New Roman" w:hint="eastAsia"/>
+        </w:rPr>
+        <w:t>。</w:t>
+      </w:r>
+    </w:p>
+    <w:p>
+      <w:pPr>
+        <w:rPr>
+          <w:rFonts w:ascii="Times New Roman" w:hAnsi="Times New Roman" w:cs="Times New Roman" w:hint="eastAsia"/>
+        </w:rPr>
+      </w:pPr>
+      <w:r>
+        <w:rPr>
+          <w:rFonts w:ascii="Times New Roman" w:hAnsi="Times New Roman" w:cs="Times New Roman" w:hint="eastAsia"/>
+        </w:rPr>
+        <w:t>3.</w:t>
+      </w:r>
+      <w:r>
+        <w:rPr>
+          <w:rFonts w:ascii="Times New Roman" w:hAnsi="Times New Roman" w:cs="Times New Roman" w:hint="eastAsia"/>
+        </w:rPr>
+        <w:t>求电流</w:t>
+      </w:r>
+      <w:r>
+        <w:rPr>
+          <w:rFonts w:ascii="Times New Roman" w:hAnsi="Times New Roman" w:cs="Times New Roman" w:hint="eastAsia"/>
+        </w:rPr>
+        <w:t>I</w:t>
+      </w:r>
+      <w:r>
+        <w:rPr>
+          <w:rFonts w:ascii="Times New Roman" w:hAnsi="Times New Roman" w:cs="Times New Roman" w:hint="eastAsia"/>
+        </w:rPr>
+        <w:t>及电压</w:t>
+      </w:r>
+      <w:r>
+        <w:rPr>
+          <w:rFonts w:ascii="Times New Roman" w:hAnsi="Times New Roman" w:cs="Times New Roman" w:hint="eastAsia"/>
+        </w:rPr>
+        <w:t>U</w:t>
+      </w:r>
+      <w:r>
+        <w:rPr>
+          <w:rFonts w:ascii="Times New Roman" w:hAnsi="Times New Roman" w:cs="Times New Roman" w:hint="eastAsia"/>
+        </w:rPr>
+        <w:t>。</w:t>
+      </w:r>
+    </w:p>
+    <w:p>
+      <w:pPr>
+        <w:rPr>
+          <w:rFonts w:ascii="Times New Roman" w:hAnsi="Times New Roman" w:cs="Times New Roman" w:hint="eastAsia"/>
+        </w:rPr>
+      </w:pPr>
+    </w:p>
+    <w:p>
+      <w:pPr>
+        <w:rPr>
+          <w:rFonts w:ascii="Times New Roman" w:hAnsi="Times New Roman" w:cs="Times New Roman" w:hint="eastAsia"/>
+        </w:rPr>
+      </w:pPr>
+      <w:r>
+        <w:rPr>
+          <w:rFonts w:ascii="Times New Roman" w:hAnsi="Times New Roman" w:cs="Times New Roman" w:hint="eastAsia"/>
+        </w:rPr>
+        <w:t>三．（本大题</w:t>
+      </w:r>
+      <w:r>
+        <w:rPr>
+          <w:rFonts w:ascii="Times New Roman" w:hAnsi="Times New Roman" w:cs="Times New Roman" w:hint="eastAsia"/>
+        </w:rPr>
+        <w:t>12</w:t>
+      </w:r>
+      <w:r>
+        <w:rPr>
+          <w:rFonts w:ascii="Times New Roman" w:hAnsi="Times New Roman" w:cs="Times New Roman" w:hint="eastAsia"/>
+        </w:rPr>
+        <w:t>分）图</w:t>
+      </w:r>
+      <w:r>
+        <w:rPr>
+          <w:rFonts w:ascii="Times New Roman" w:hAnsi="Times New Roman" w:cs="Times New Roman" w:hint="eastAsia"/>
+        </w:rPr>
+        <w:t>10</w:t>
+      </w:r>
+      <w:r>
+        <w:rPr>
+          <w:rFonts w:ascii="Times New Roman" w:hAnsi="Times New Roman" w:cs="Times New Roman" w:hint="eastAsia"/>
+        </w:rPr>
+        <w:t>电路所示，求</w:t>
+      </w:r>
+      <w:r>
+        <w:rPr>
+          <w:rFonts w:ascii="Times New Roman" w:hAnsi="Times New Roman" w:cs="Times New Roman" w:hint="eastAsia"/>
+        </w:rPr>
+        <w:t>：</w:t>
+      </w:r>
+    </w:p>
+    <w:p>
+      <w:pPr>
+        <w:rPr>
+          <w:rFonts w:ascii="Times New Roman" w:hAnsi="Times New Roman" w:cs="Times New Roman" w:hint="eastAsia"/>
+        </w:rPr>
+      </w:pPr>
+      <w:r>
+        <w:rPr>
+          <w:rFonts w:ascii="Times New Roman" w:hAnsi="Times New Roman" w:cs="Times New Roman" w:hint="eastAsia"/>
+        </w:rPr>
+        <w:t>1.ab</w:t>
+      </w:r>
+      <w:r>
+        <w:rPr>
+          <w:rFonts w:ascii="Times New Roman" w:hAnsi="Times New Roman" w:cs="Times New Roman" w:hint="eastAsia"/>
+        </w:rPr>
+        <w:t>端左侧端口戴维宁等效电流参数（</w:t>
+      </w:r>
+      <w:proofErr w:type="spellStart"/>
+      <w:r>
+        <w:rPr>
+          <w:rFonts w:ascii="Times New Roman" w:hAnsi="Times New Roman" w:cs="Times New Roman" w:hint="eastAsia"/>
+        </w:rPr>
+        <w:t>U</w:t>
+      </w:r>
+      <w:r>
+        <w:rPr>
+          <w:rFonts w:ascii="Times New Roman" w:hAnsi="Times New Roman" w:cs="Times New Roman" w:hint="eastAsia"/>
+          <w:vertAlign w:val="subscript"/>
+        </w:rPr>
+        <w:t>oc</w:t>
+      </w:r>
+      <w:proofErr w:type="spellEnd"/>
+      <w:r>
+        <w:rPr>
+          <w:rFonts w:ascii="Times New Roman" w:hAnsi="Times New Roman" w:cs="Times New Roman" w:hint="eastAsia"/>
+        </w:rPr>
+        <w:t>及</w:t>
+      </w:r>
+      <w:proofErr w:type="spellStart"/>
+      <w:r>
+        <w:rPr>
+          <w:rFonts w:ascii="Times New Roman" w:hAnsi="Times New Roman" w:cs="Times New Roman" w:hint="eastAsia"/>
+        </w:rPr>
+        <w:t>R</w:t>
+      </w:r>
+      <w:r>
+        <w:rPr>
+          <w:rFonts w:ascii="Times New Roman" w:hAnsi="Times New Roman" w:cs="Times New Roman" w:hint="eastAsia"/>
+          <w:vertAlign w:val="subscript"/>
+        </w:rPr>
+        <w:t>eq</w:t>
+      </w:r>
+      <w:proofErr w:type="spellEnd"/>
+      <w:r>
+        <w:rPr>
+          <w:rFonts w:ascii="Times New Roman" w:hAnsi="Times New Roman" w:cs="Times New Roman" w:hint="eastAsia"/>
+        </w:rPr>
+        <w:t>）</w:t>
+      </w:r>
+    </w:p>
+    <w:p>
+      <w:pPr>
+        <w:rPr>
+          <w:rFonts w:ascii="Times New Roman" w:hAnsi="Times New Roman" w:cs="Times New Roman" w:hint="eastAsia"/>
+        </w:rPr>
+      </w:pPr>
+      <w:r>
+        <w:rPr>
+          <w:rFonts w:ascii="Times New Roman" w:hAnsi="Times New Roman" w:cs="Times New Roman" w:hint="eastAsia"/>
+        </w:rPr>
+        <w:t>2.</w:t>
+      </w:r>
+      <w:r>
+        <w:rPr>
+          <w:rFonts w:ascii="Times New Roman" w:hAnsi="Times New Roman" w:cs="Times New Roman" w:hint="eastAsia"/>
+        </w:rPr>
+        <w:t>若</w:t>
+      </w:r>
+      <w:proofErr w:type="spellStart"/>
+      <w:r>
+        <w:rPr>
+          <w:rFonts w:ascii="Times New Roman" w:hAnsi="Times New Roman" w:cs="Times New Roman" w:hint="eastAsia"/>
+        </w:rPr>
+        <w:t>ab</w:t>
+      </w:r>
+      <w:proofErr w:type="spellEnd"/>
+      <w:r>
+        <w:rPr>
+          <w:rFonts w:ascii="Times New Roman" w:hAnsi="Times New Roman" w:cs="Times New Roman" w:hint="eastAsia"/>
+        </w:rPr>
+        <w:t>端接电阻</w:t>
+      </w:r>
+      <w:r>
+        <w:rPr>
+          <w:rFonts w:ascii="Times New Roman" w:hAnsi="Times New Roman" w:cs="Times New Roman" w:hint="eastAsia"/>
+        </w:rPr>
+        <w:t>R</w:t>
+      </w:r>
+      <w:r>
+        <w:rPr>
+          <w:rFonts w:ascii="Times New Roman" w:hAnsi="Times New Roman" w:cs="Times New Roman" w:hint="eastAsia"/>
+          <w:vertAlign w:val="subscript"/>
+        </w:rPr>
+        <w:t>L</w:t>
+      </w:r>
+      <w:r>
+        <w:rPr>
+          <w:rFonts w:ascii="Times New Roman" w:hAnsi="Times New Roman" w:cs="Times New Roman" w:hint="eastAsia"/>
+        </w:rPr>
+        <w:t>，则</w:t>
+      </w:r>
+      <w:r>
+        <w:rPr>
+          <w:rFonts w:ascii="Times New Roman" w:hAnsi="Times New Roman" w:cs="Times New Roman" w:hint="eastAsia"/>
+        </w:rPr>
+        <w:t>R</w:t>
+      </w:r>
+      <w:r>
+        <w:rPr>
+          <w:rFonts w:ascii="Times New Roman" w:hAnsi="Times New Roman" w:cs="Times New Roman" w:hint="eastAsia"/>
+          <w:vertAlign w:val="subscript"/>
+        </w:rPr>
+        <w:t>L</w:t>
+      </w:r>
+      <w:r>
+        <w:rPr>
+          <w:rFonts w:ascii="Times New Roman" w:hAnsi="Times New Roman" w:cs="Times New Roman" w:hint="eastAsia"/>
+        </w:rPr>
+        <w:t>=?</w:t>
+      </w:r>
+      <w:r>
+        <w:rPr>
+          <w:rFonts w:ascii="Times New Roman" w:hAnsi="Times New Roman" w:cs="Times New Roman" w:hint="eastAsia"/>
+        </w:rPr>
+        <w:t>时，其功率最大，并计算此最大功率</w:t>
+      </w:r>
+      <w:proofErr w:type="spellStart"/>
+      <w:r>
+        <w:rPr>
+          <w:rFonts w:ascii="Times New Roman" w:hAnsi="Times New Roman" w:cs="Times New Roman" w:hint="eastAsia"/>
+        </w:rPr>
+        <w:t>P</w:t>
+      </w:r>
+      <w:r>
+        <w:rPr>
+          <w:rFonts w:ascii="Times New Roman" w:hAnsi="Times New Roman" w:cs="Times New Roman" w:hint="eastAsia"/>
+          <w:vertAlign w:val="subscript"/>
+        </w:rPr>
+        <w:t>max</w:t>
+      </w:r>
+      <w:proofErr w:type="spellEnd"/>
+      <w:r>
+        <w:rPr>
+          <w:rFonts w:ascii="Times New Roman" w:hAnsi="Times New Roman" w:cs="Times New Roman" w:hint="eastAsia"/>
+        </w:rPr>
+        <w:t>。</w:t>
+      </w:r>
+    </w:p>
+    <w:p>
+      <w:pPr>
+        <w:rPr>
+          <w:rFonts w:ascii="Times New Roman" w:hAnsi="Times New Roman" w:cs="Times New Roman" w:hint="eastAsia"/>
+        </w:rPr>
+      </w:pPr>
+      <w:r>
+        <w:rPr>
+          <w:rFonts w:ascii="Times New Roman" w:hAnsi="Times New Roman" w:cs="Times New Roman" w:hint="eastAsia"/>
+        </w:rPr>
+        <w:t>3.</w:t>
+      </w:r>
+      <w:r>
+        <w:rPr>
+          <w:rFonts w:ascii="Times New Roman" w:hAnsi="Times New Roman" w:cs="Times New Roman" w:hint="eastAsia"/>
+        </w:rPr>
+        <w:t>接上</w:t>
+      </w:r>
+      <w:proofErr w:type="gramStart"/>
+      <w:r>
+        <w:rPr>
+          <w:rFonts w:ascii="Times New Roman" w:hAnsi="Times New Roman" w:cs="Times New Roman" w:hint="eastAsia"/>
+        </w:rPr>
+        <w:t>个</w:t>
+      </w:r>
+      <w:proofErr w:type="gramEnd"/>
+      <w:r>
+        <w:rPr>
+          <w:rFonts w:ascii="Times New Roman" w:hAnsi="Times New Roman" w:cs="Times New Roman" w:hint="eastAsia"/>
+        </w:rPr>
+        <w:t>小题，求最大功率</w:t>
+      </w:r>
+      <w:proofErr w:type="spellStart"/>
+      <w:r>
+        <w:rPr>
+          <w:rFonts w:ascii="Times New Roman" w:hAnsi="Times New Roman" w:cs="Times New Roman" w:hint="eastAsia"/>
+        </w:rPr>
+        <w:t>P</w:t>
+      </w:r>
+      <w:r>
+        <w:rPr>
+          <w:rFonts w:ascii="Times New Roman" w:hAnsi="Times New Roman" w:cs="Times New Roman" w:hint="eastAsia"/>
+          <w:vertAlign w:val="subscript"/>
+        </w:rPr>
+        <w:t>max</w:t>
+      </w:r>
+      <w:proofErr w:type="spellEnd"/>
+      <w:r>
+        <w:rPr>
+          <w:rFonts w:ascii="Times New Roman" w:hAnsi="Times New Roman" w:cs="Times New Roman" w:hint="eastAsia"/>
+        </w:rPr>
+        <w:t>与此时电流源发出功率之比。</w:t>
+      </w:r>
+    </w:p>
+    <w:p>
+      <w:pPr>
+        <w:rPr>
+          <w:rFonts w:ascii="Times New Roman" w:hAnsi="Times New Roman" w:cs="Times New Roman" w:hint="eastAsia"/>
+        </w:rPr>
+      </w:pPr>
+    </w:p>
+    <w:p>
+      <w:pPr>
+        <w:rPr>
+          <w:rFonts w:ascii="Times New Roman" w:hAnsi="Times New Roman" w:cs="Times New Roman"/>
+        </w:rPr>
+      </w:pPr>
+      <w:r>
+        <w:rPr>
+          <w:rFonts w:ascii="Times New Roman" w:hAnsi="Times New Roman" w:cs="Times New Roman" w:hint="eastAsia"/>
+        </w:rPr>
+        <w:t>四．本大题有</w:t>
+      </w:r>
+      <w:r>
+        <w:rPr>
+          <w:rFonts w:ascii="Times New Roman" w:hAnsi="Times New Roman" w:cs="Times New Roman" w:hint="eastAsia"/>
+        </w:rPr>
+        <w:t>2</w:t>
+      </w:r>
+      <w:r>
+        <w:rPr>
+          <w:rFonts w:ascii="Times New Roman" w:hAnsi="Times New Roman" w:cs="Times New Roman" w:hint="eastAsia"/>
+        </w:rPr>
+        <w:t>小题，共</w:t>
+      </w:r>
+      <w:r>
+        <w:rPr>
+          <w:rFonts w:ascii="Times New Roman" w:hAnsi="Times New Roman" w:cs="Times New Roman" w:hint="eastAsia"/>
+        </w:rPr>
+        <w:t>20</w:t>
+      </w:r>
+      <w:r>
+        <w:rPr>
+          <w:rFonts w:ascii="Times New Roman" w:hAnsi="Times New Roman" w:cs="Times New Roman" w:hint="eastAsia"/>
+        </w:rPr>
+        <w:t>分</w:t>
       </w:r>
       <w:bookmarkStart w:id="0" w:name="_GoBack"/>
       <w:bookmarkEnd w:id="0"/>
-      <w:r>
-        <w:rPr>
-          <w:rFonts w:hint="eastAsia"/>
-        </w:rPr>
-        <w:t>）</w:t>
-      </w:r>
     </w:p>
     <w:sectPr>
       <w:pgSz w:w="11906" w:h="16838"/>
@@ -247,6 +1449,95 @@
 <file path=word/numbering.xml><?xml version="1.0" encoding="utf-8"?>
 <w:numbering xmlns:wpc="http://schemas.microsoft.com/office/word/2010/wordprocessingCanvas" xmlns:mc="http://schemas.openxmlformats.org/markup-compatibility/2006" xmlns:o="urn:schemas-microsoft-com:office:office" xmlns:r="http://schemas.openxmlformats.org/officeDocument/2006/relationships" xmlns:m="http://schemas.openxmlformats.org/officeDocument/2006/math" xmlns:v="urn:schemas-microsoft-com:vml" xmlns:wp14="http://schemas.microsoft.com/office/word/2010/wordprocessingDrawing" xmlns:wp="http://schemas.openxmlformats.org/drawingml/2006/wordprocessingDrawing" xmlns:w10="urn:schemas-microsoft-com:office:word" xmlns:w="http://schemas.openxmlformats.org/wordprocessingml/2006/main" xmlns:w14="http://schemas.microsoft.com/office/word/2010/wordml" xmlns:wpg="http://schemas.microsoft.com/office/word/2010/wordprocessingGroup" xmlns:wpi="http://schemas.microsoft.com/office/word/2010/wordprocessingInk" xmlns:wne="http://schemas.microsoft.com/office/word/2006/wordml" xmlns:wps="http://schemas.microsoft.com/office/word/2010/wordprocessingShape" mc:Ignorable="w14 wp14">
   <w:abstractNum w:abstractNumId="0">
+    <w:nsid w:val="0E836BCB"/>
+    <w:multiLevelType w:val="hybridMultilevel"/>
+    <w:tmpl w:val="9446BBDE"/>
+    <w:lvl w:ilvl="0" w:tplc="5F083F9C">
+      <w:start w:val="1"/>
+      <w:numFmt w:val="japaneseCounting"/>
+      <w:lvlText w:val="%1．"/>
+      <w:lvlJc w:val="left"/>
+      <w:pPr>
+        <w:ind w:left="420" w:hanging="420"/>
+      </w:pPr>
+      <w:rPr>
+        <w:rFonts w:hint="default"/>
+      </w:rPr>
+    </w:lvl>
+    <w:lvl w:ilvl="1" w:tplc="04090019" w:tentative="1">
+      <w:start w:val="1"/>
+      <w:numFmt w:val="lowerLetter"/>
+      <w:lvlText w:val="%2)"/>
+      <w:lvlJc w:val="left"/>
+      <w:pPr>
+        <w:ind w:left="840" w:hanging="420"/>
+      </w:pPr>
+    </w:lvl>
+    <w:lvl w:ilvl="2" w:tplc="0409001B" w:tentative="1">
+      <w:start w:val="1"/>
+      <w:numFmt w:val="lowerRoman"/>
+      <w:lvlText w:val="%3."/>
+      <w:lvlJc w:val="right"/>
+      <w:pPr>
+        <w:ind w:left="1260" w:hanging="420"/>
+      </w:pPr>
+    </w:lvl>
+    <w:lvl w:ilvl="3" w:tplc="0409000F" w:tentative="1">
+      <w:start w:val="1"/>
+      <w:numFmt w:val="decimal"/>
+      <w:lvlText w:val="%4."/>
+      <w:lvlJc w:val="left"/>
+      <w:pPr>
+        <w:ind w:left="1680" w:hanging="420"/>
+      </w:pPr>
+    </w:lvl>
+    <w:lvl w:ilvl="4" w:tplc="04090019" w:tentative="1">
+      <w:start w:val="1"/>
+      <w:numFmt w:val="lowerLetter"/>
+      <w:lvlText w:val="%5)"/>
+      <w:lvlJc w:val="left"/>
+      <w:pPr>
+        <w:ind w:left="2100" w:hanging="420"/>
+      </w:pPr>
+    </w:lvl>
+    <w:lvl w:ilvl="5" w:tplc="0409001B" w:tentative="1">
+      <w:start w:val="1"/>
+      <w:numFmt w:val="lowerRoman"/>
+      <w:lvlText w:val="%6."/>
+      <w:lvlJc w:val="right"/>
+      <w:pPr>
+        <w:ind w:left="2520" w:hanging="420"/>
+      </w:pPr>
+    </w:lvl>
+    <w:lvl w:ilvl="6" w:tplc="0409000F" w:tentative="1">
+      <w:start w:val="1"/>
+      <w:numFmt w:val="decimal"/>
+      <w:lvlText w:val="%7."/>
+      <w:lvlJc w:val="left"/>
+      <w:pPr>
+        <w:ind w:left="2940" w:hanging="420"/>
+      </w:pPr>
+    </w:lvl>
+    <w:lvl w:ilvl="7" w:tplc="04090019" w:tentative="1">
+      <w:start w:val="1"/>
+      <w:numFmt w:val="lowerLetter"/>
+      <w:lvlText w:val="%8)"/>
+      <w:lvlJc w:val="left"/>
+      <w:pPr>
+        <w:ind w:left="3360" w:hanging="420"/>
+      </w:pPr>
+    </w:lvl>
+    <w:lvl w:ilvl="8" w:tplc="0409001B" w:tentative="1">
+      <w:start w:val="1"/>
+      <w:numFmt w:val="lowerRoman"/>
+      <w:lvlText w:val="%9."/>
+      <w:lvlJc w:val="right"/>
+      <w:pPr>
+        <w:ind w:left="3780" w:hanging="420"/>
+      </w:pPr>
+    </w:lvl>
+  </w:abstractNum>
+  <w:abstractNum w:abstractNumId="1">
     <w:nsid w:val="1ECF13FE"/>
     <w:multiLevelType w:val="hybridMultilevel"/>
     <w:tmpl w:val="2EA6F4B8"/>
@@ -335,7 +1626,185 @@
       </w:pPr>
     </w:lvl>
   </w:abstractNum>
-  <w:abstractNum w:abstractNumId="1">
+  <w:abstractNum w:abstractNumId="2">
+    <w:nsid w:val="2D000CAE"/>
+    <w:multiLevelType w:val="hybridMultilevel"/>
+    <w:tmpl w:val="40042DB4"/>
+    <w:lvl w:ilvl="0" w:tplc="500656F4">
+      <w:start w:val="1"/>
+      <w:numFmt w:val="japaneseCounting"/>
+      <w:lvlText w:val="%1．"/>
+      <w:lvlJc w:val="left"/>
+      <w:pPr>
+        <w:ind w:left="420" w:hanging="420"/>
+      </w:pPr>
+      <w:rPr>
+        <w:rFonts w:hint="default"/>
+      </w:rPr>
+    </w:lvl>
+    <w:lvl w:ilvl="1" w:tplc="04090019" w:tentative="1">
+      <w:start w:val="1"/>
+      <w:numFmt w:val="lowerLetter"/>
+      <w:lvlText w:val="%2)"/>
+      <w:lvlJc w:val="left"/>
+      <w:pPr>
+        <w:ind w:left="840" w:hanging="420"/>
+      </w:pPr>
+    </w:lvl>
+    <w:lvl w:ilvl="2" w:tplc="0409001B" w:tentative="1">
+      <w:start w:val="1"/>
+      <w:numFmt w:val="lowerRoman"/>
+      <w:lvlText w:val="%3."/>
+      <w:lvlJc w:val="right"/>
+      <w:pPr>
+        <w:ind w:left="1260" w:hanging="420"/>
+      </w:pPr>
+    </w:lvl>
+    <w:lvl w:ilvl="3" w:tplc="0409000F" w:tentative="1">
+      <w:start w:val="1"/>
+      <w:numFmt w:val="decimal"/>
+      <w:lvlText w:val="%4."/>
+      <w:lvlJc w:val="left"/>
+      <w:pPr>
+        <w:ind w:left="1680" w:hanging="420"/>
+      </w:pPr>
+    </w:lvl>
+    <w:lvl w:ilvl="4" w:tplc="04090019" w:tentative="1">
+      <w:start w:val="1"/>
+      <w:numFmt w:val="lowerLetter"/>
+      <w:lvlText w:val="%5)"/>
+      <w:lvlJc w:val="left"/>
+      <w:pPr>
+        <w:ind w:left="2100" w:hanging="420"/>
+      </w:pPr>
+    </w:lvl>
+    <w:lvl w:ilvl="5" w:tplc="0409001B" w:tentative="1">
+      <w:start w:val="1"/>
+      <w:numFmt w:val="lowerRoman"/>
+      <w:lvlText w:val="%6."/>
+      <w:lvlJc w:val="right"/>
+      <w:pPr>
+        <w:ind w:left="2520" w:hanging="420"/>
+      </w:pPr>
+    </w:lvl>
+    <w:lvl w:ilvl="6" w:tplc="0409000F" w:tentative="1">
+      <w:start w:val="1"/>
+      <w:numFmt w:val="decimal"/>
+      <w:lvlText w:val="%7."/>
+      <w:lvlJc w:val="left"/>
+      <w:pPr>
+        <w:ind w:left="2940" w:hanging="420"/>
+      </w:pPr>
+    </w:lvl>
+    <w:lvl w:ilvl="7" w:tplc="04090019" w:tentative="1">
+      <w:start w:val="1"/>
+      <w:numFmt w:val="lowerLetter"/>
+      <w:lvlText w:val="%8)"/>
+      <w:lvlJc w:val="left"/>
+      <w:pPr>
+        <w:ind w:left="3360" w:hanging="420"/>
+      </w:pPr>
+    </w:lvl>
+    <w:lvl w:ilvl="8" w:tplc="0409001B" w:tentative="1">
+      <w:start w:val="1"/>
+      <w:numFmt w:val="lowerRoman"/>
+      <w:lvlText w:val="%9."/>
+      <w:lvlJc w:val="right"/>
+      <w:pPr>
+        <w:ind w:left="3780" w:hanging="420"/>
+      </w:pPr>
+    </w:lvl>
+  </w:abstractNum>
+  <w:abstractNum w:abstractNumId="3">
+    <w:nsid w:val="2EB80F89"/>
+    <w:multiLevelType w:val="hybridMultilevel"/>
+    <w:tmpl w:val="7538814C"/>
+    <w:lvl w:ilvl="0" w:tplc="02189632">
+      <w:start w:val="1"/>
+      <w:numFmt w:val="japaneseCounting"/>
+      <w:lvlText w:val="%1."/>
+      <w:lvlJc w:val="left"/>
+      <w:pPr>
+        <w:ind w:left="360" w:hanging="360"/>
+      </w:pPr>
+      <w:rPr>
+        <w:rFonts w:hint="default"/>
+      </w:rPr>
+    </w:lvl>
+    <w:lvl w:ilvl="1" w:tplc="04090019" w:tentative="1">
+      <w:start w:val="1"/>
+      <w:numFmt w:val="lowerLetter"/>
+      <w:lvlText w:val="%2)"/>
+      <w:lvlJc w:val="left"/>
+      <w:pPr>
+        <w:ind w:left="840" w:hanging="420"/>
+      </w:pPr>
+    </w:lvl>
+    <w:lvl w:ilvl="2" w:tplc="0409001B" w:tentative="1">
+      <w:start w:val="1"/>
+      <w:numFmt w:val="lowerRoman"/>
+      <w:lvlText w:val="%3."/>
+      <w:lvlJc w:val="right"/>
+      <w:pPr>
+        <w:ind w:left="1260" w:hanging="420"/>
+      </w:pPr>
+    </w:lvl>
+    <w:lvl w:ilvl="3" w:tplc="0409000F" w:tentative="1">
+      <w:start w:val="1"/>
+      <w:numFmt w:val="decimal"/>
+      <w:lvlText w:val="%4."/>
+      <w:lvlJc w:val="left"/>
+      <w:pPr>
+        <w:ind w:left="1680" w:hanging="420"/>
+      </w:pPr>
+    </w:lvl>
+    <w:lvl w:ilvl="4" w:tplc="04090019" w:tentative="1">
+      <w:start w:val="1"/>
+      <w:numFmt w:val="lowerLetter"/>
+      <w:lvlText w:val="%5)"/>
+      <w:lvlJc w:val="left"/>
+      <w:pPr>
+        <w:ind w:left="2100" w:hanging="420"/>
+      </w:pPr>
+    </w:lvl>
+    <w:lvl w:ilvl="5" w:tplc="0409001B" w:tentative="1">
+      <w:start w:val="1"/>
+      <w:numFmt w:val="lowerRoman"/>
+      <w:lvlText w:val="%6."/>
+      <w:lvlJc w:val="right"/>
+      <w:pPr>
+        <w:ind w:left="2520" w:hanging="420"/>
+      </w:pPr>
+    </w:lvl>
+    <w:lvl w:ilvl="6" w:tplc="0409000F" w:tentative="1">
+      <w:start w:val="1"/>
+      <w:numFmt w:val="decimal"/>
+      <w:lvlText w:val="%7."/>
+      <w:lvlJc w:val="left"/>
+      <w:pPr>
+        <w:ind w:left="2940" w:hanging="420"/>
+      </w:pPr>
+    </w:lvl>
+    <w:lvl w:ilvl="7" w:tplc="04090019" w:tentative="1">
+      <w:start w:val="1"/>
+      <w:numFmt w:val="lowerLetter"/>
+      <w:lvlText w:val="%8)"/>
+      <w:lvlJc w:val="left"/>
+      <w:pPr>
+        <w:ind w:left="3360" w:hanging="420"/>
+      </w:pPr>
+    </w:lvl>
+    <w:lvl w:ilvl="8" w:tplc="0409001B" w:tentative="1">
+      <w:start w:val="1"/>
+      <w:numFmt w:val="lowerRoman"/>
+      <w:lvlText w:val="%9."/>
+      <w:lvlJc w:val="right"/>
+      <w:pPr>
+        <w:ind w:left="3780" w:hanging="420"/>
+      </w:pPr>
+    </w:lvl>
+  </w:abstractNum>
+  <w:abstractNum w:abstractNumId="4">
     <w:nsid w:val="38F26803"/>
     <w:multiLevelType w:val="hybridMultilevel"/>
     <w:tmpl w:val="8F8EDA04"/>
@@ -425,9 +1894,18 @@
     </w:lvl>
   </w:abstractNum>
   <w:num w:numId="1">
+    <w:abstractNumId w:val="4"/>
+  </w:num>
+  <w:num w:numId="2">
     <w:abstractNumId w:val="1"/>
   </w:num>
-  <w:num w:numId="2">
+  <w:num w:numId="3">
+    <w:abstractNumId w:val="2"/>
+  </w:num>
+  <w:num w:numId="4">
+    <w:abstractNumId w:val="3"/>
+  </w:num>
+  <w:num w:numId="5">
     <w:abstractNumId w:val="0"/>
   </w:num>
 </w:numbering>

--- a/2015zhuan.docx
+++ b/2015zhuan.docx
@@ -336,7 +336,7 @@
     <w:p>
       <w:pPr>
         <w:rPr>
-          <w:rFonts w:ascii="Times New Roman" w:hAnsi="Times New Roman" w:cs="Times New Roman" w:hint="eastAsia"/>
+          <w:rFonts w:ascii="Times New Roman" w:hAnsi="Times New Roman" w:cs="Times New Roman"/>
         </w:rPr>
       </w:pPr>
       <w:r>
@@ -464,7 +464,7 @@
     <w:p>
       <w:pPr>
         <w:rPr>
-          <w:rFonts w:ascii="Times New Roman" w:hAnsi="Times New Roman" w:cs="Times New Roman" w:hint="eastAsia"/>
+          <w:rFonts w:ascii="Times New Roman" w:hAnsi="Times New Roman" w:cs="Times New Roman"/>
         </w:rPr>
       </w:pPr>
       <w:r>
@@ -523,7 +523,7 @@
     <w:p>
       <w:pPr>
         <w:rPr>
-          <w:rFonts w:ascii="Times New Roman" w:hAnsi="Times New Roman" w:cs="Times New Roman" w:hint="eastAsia"/>
+          <w:rFonts w:ascii="Times New Roman" w:hAnsi="Times New Roman" w:cs="Times New Roman"/>
         </w:rPr>
       </w:pPr>
       <w:r>
@@ -650,7 +650,7 @@
     <w:p>
       <w:pPr>
         <w:rPr>
-          <w:rFonts w:ascii="Times New Roman" w:hAnsi="Times New Roman" w:cs="Times New Roman" w:hint="eastAsia"/>
+          <w:rFonts w:ascii="Times New Roman" w:hAnsi="Times New Roman" w:cs="Times New Roman"/>
         </w:rPr>
       </w:pPr>
       <w:r>
@@ -740,10 +740,10 @@
             <v:path o:extrusionok="f" gradientshapeok="t" o:connecttype="rect"/>
             <o:lock v:ext="edit" aspectratio="t"/>
           </v:shapetype>
-          <v:shape id="_x0000_i1025" type="#_x0000_t75" style="width:200.95pt;height:16.9pt" o:ole="">
+          <v:shape id="_x0000_i1025" type="#_x0000_t75" style="width:200.95pt;height:16.65pt" o:ole="">
             <v:imagedata r:id="rId8" o:title=""/>
           </v:shape>
-          <o:OLEObject Type="Embed" ProgID="Equation.DSMT4" ShapeID="_x0000_i1025" DrawAspect="Content" ObjectID="_1596567934" r:id="rId9"/>
+          <o:OLEObject Type="Embed" ProgID="Equation.DSMT4" ShapeID="_x0000_i1025" DrawAspect="Content" ObjectID="_1597602090" r:id="rId9"/>
         </w:object>
       </w:r>
       <w:r>
@@ -786,7 +786,7 @@
     <w:p>
       <w:pPr>
         <w:rPr>
-          <w:rFonts w:ascii="Times New Roman" w:hAnsi="Times New Roman" w:cs="Times New Roman" w:hint="eastAsia"/>
+          <w:rFonts w:ascii="Times New Roman" w:hAnsi="Times New Roman" w:cs="Times New Roman"/>
         </w:rPr>
       </w:pPr>
       <w:r>
@@ -916,14 +916,14 @@
     <w:p>
       <w:pPr>
         <w:rPr>
-          <w:rFonts w:ascii="Times New Roman" w:hAnsi="Times New Roman" w:cs="Times New Roman" w:hint="eastAsia"/>
-        </w:rPr>
-      </w:pPr>
-    </w:p>
-    <w:p>
-      <w:pPr>
-        <w:rPr>
-          <w:rFonts w:ascii="Times New Roman" w:hAnsi="Times New Roman" w:cs="Times New Roman" w:hint="eastAsia"/>
+          <w:rFonts w:ascii="Times New Roman" w:hAnsi="Times New Roman" w:cs="Times New Roman"/>
+        </w:rPr>
+      </w:pPr>
+    </w:p>
+    <w:p>
+      <w:pPr>
+        <w:rPr>
+          <w:rFonts w:ascii="Times New Roman" w:hAnsi="Times New Roman" w:cs="Times New Roman"/>
         </w:rPr>
       </w:pPr>
       <w:r>
@@ -966,7 +966,7 @@
     <w:p>
       <w:pPr>
         <w:rPr>
-          <w:rFonts w:ascii="Times New Roman" w:hAnsi="Times New Roman" w:cs="Times New Roman" w:hint="eastAsia"/>
+          <w:rFonts w:ascii="Times New Roman" w:hAnsi="Times New Roman" w:cs="Times New Roman"/>
         </w:rPr>
       </w:pPr>
       <w:r>
@@ -985,7 +985,7 @@
     <w:p>
       <w:pPr>
         <w:rPr>
-          <w:rFonts w:ascii="Times New Roman" w:hAnsi="Times New Roman" w:cs="Times New Roman" w:hint="eastAsia"/>
+          <w:rFonts w:ascii="Times New Roman" w:hAnsi="Times New Roman" w:cs="Times New Roman"/>
         </w:rPr>
       </w:pPr>
       <w:r>
@@ -1049,7 +1049,7 @@
     <w:p>
       <w:pPr>
         <w:rPr>
-          <w:rFonts w:ascii="Times New Roman" w:hAnsi="Times New Roman" w:cs="Times New Roman" w:hint="eastAsia"/>
+          <w:rFonts w:ascii="Times New Roman" w:hAnsi="Times New Roman" w:cs="Times New Roman"/>
         </w:rPr>
       </w:pPr>
       <w:r>
@@ -1092,21 +1092,27 @@
     <w:p>
       <w:pPr>
         <w:rPr>
-          <w:rFonts w:ascii="Times New Roman" w:hAnsi="Times New Roman" w:cs="Times New Roman" w:hint="eastAsia"/>
-        </w:rPr>
-      </w:pPr>
-    </w:p>
-    <w:p>
-      <w:pPr>
-        <w:rPr>
-          <w:rFonts w:ascii="Times New Roman" w:hAnsi="Times New Roman" w:cs="Times New Roman" w:hint="eastAsia"/>
-        </w:rPr>
-      </w:pPr>
-      <w:r>
-        <w:rPr>
-          <w:rFonts w:ascii="Times New Roman" w:hAnsi="Times New Roman" w:cs="Times New Roman" w:hint="eastAsia"/>
-        </w:rPr>
-        <w:t>三．（本大题</w:t>
+          <w:rFonts w:ascii="Times New Roman" w:hAnsi="Times New Roman" w:cs="Times New Roman"/>
+        </w:rPr>
+      </w:pPr>
+    </w:p>
+    <w:p>
+      <w:pPr>
+        <w:rPr>
+          <w:rFonts w:ascii="Times New Roman" w:hAnsi="Times New Roman" w:cs="Times New Roman"/>
+        </w:rPr>
+      </w:pPr>
+      <w:r>
+        <w:rPr>
+          <w:rFonts w:ascii="Times New Roman" w:hAnsi="Times New Roman" w:cs="Times New Roman" w:hint="eastAsia"/>
+        </w:rPr>
+        <w:t>三．</w:t>
+      </w:r>
+      <w:r>
+        <w:rPr>
+          <w:rFonts w:ascii="Times New Roman" w:hAnsi="Times New Roman" w:cs="Times New Roman" w:hint="eastAsia"/>
+        </w:rPr>
+        <w:t>（本大题</w:t>
       </w:r>
       <w:r>
         <w:rPr>
@@ -1118,7 +1124,13 @@
         <w:rPr>
           <w:rFonts w:ascii="Times New Roman" w:hAnsi="Times New Roman" w:cs="Times New Roman" w:hint="eastAsia"/>
         </w:rPr>
-        <w:t>分）图</w:t>
+        <w:t>分）</w:t>
+      </w:r>
+      <w:r>
+        <w:rPr>
+          <w:rFonts w:ascii="Times New Roman" w:hAnsi="Times New Roman" w:cs="Times New Roman" w:hint="eastAsia"/>
+        </w:rPr>
+        <w:t>图</w:t>
       </w:r>
       <w:r>
         <w:rPr>
@@ -1142,7 +1154,7 @@
     <w:p>
       <w:pPr>
         <w:rPr>
-          <w:rFonts w:ascii="Times New Roman" w:hAnsi="Times New Roman" w:cs="Times New Roman" w:hint="eastAsia"/>
+          <w:rFonts w:ascii="Times New Roman" w:hAnsi="Times New Roman" w:cs="Times New Roman"/>
         </w:rPr>
       </w:pPr>
       <w:r>
@@ -1203,7 +1215,7 @@
     <w:p>
       <w:pPr>
         <w:rPr>
-          <w:rFonts w:ascii="Times New Roman" w:hAnsi="Times New Roman" w:cs="Times New Roman" w:hint="eastAsia"/>
+          <w:rFonts w:ascii="Times New Roman" w:hAnsi="Times New Roman" w:cs="Times New Roman"/>
         </w:rPr>
       </w:pPr>
       <w:r>
@@ -1301,7 +1313,7 @@
     <w:p>
       <w:pPr>
         <w:rPr>
-          <w:rFonts w:ascii="Times New Roman" w:hAnsi="Times New Roman" w:cs="Times New Roman" w:hint="eastAsia"/>
+          <w:rFonts w:ascii="Times New Roman" w:hAnsi="Times New Roman" w:cs="Times New Roman"/>
         </w:rPr>
       </w:pPr>
       <w:r>
@@ -1355,14 +1367,14 @@
     <w:p>
       <w:pPr>
         <w:rPr>
-          <w:rFonts w:ascii="Times New Roman" w:hAnsi="Times New Roman" w:cs="Times New Roman" w:hint="eastAsia"/>
-        </w:rPr>
-      </w:pPr>
-    </w:p>
-    <w:p>
-      <w:pPr>
-        <w:rPr>
-          <w:rFonts w:ascii="Times New Roman" w:hAnsi="Times New Roman" w:cs="Times New Roman"/>
+          <w:rFonts w:ascii="Times New Roman" w:hAnsi="Times New Roman" w:cs="Times New Roman"/>
+        </w:rPr>
+      </w:pPr>
+    </w:p>
+    <w:p>
+      <w:pPr>
+        <w:rPr>
+          <w:rFonts w:ascii="Times New Roman" w:hAnsi="Times New Roman" w:cs="Times New Roman" w:hint="eastAsia"/>
         </w:rPr>
       </w:pPr>
       <w:r>
@@ -1394,6 +1406,1210 @@
           <w:rFonts w:ascii="Times New Roman" w:hAnsi="Times New Roman" w:cs="Times New Roman" w:hint="eastAsia"/>
         </w:rPr>
         <w:t>分</w:t>
+      </w:r>
+    </w:p>
+    <w:p>
+      <w:pPr>
+        <w:rPr>
+          <w:rFonts w:ascii="Times New Roman" w:hAnsi="Times New Roman" w:cs="Times New Roman" w:hint="eastAsia"/>
+        </w:rPr>
+      </w:pPr>
+      <w:r>
+        <w:rPr>
+          <w:rFonts w:ascii="Times New Roman" w:hAnsi="Times New Roman" w:cs="Times New Roman" w:hint="eastAsia"/>
+        </w:rPr>
+        <w:t>1.</w:t>
+      </w:r>
+      <w:r>
+        <w:rPr>
+          <w:rFonts w:ascii="Times New Roman" w:hAnsi="Times New Roman" w:cs="Times New Roman" w:hint="eastAsia"/>
+        </w:rPr>
+        <w:t>图</w:t>
+      </w:r>
+      <w:r>
+        <w:rPr>
+          <w:rFonts w:ascii="Times New Roman" w:hAnsi="Times New Roman" w:cs="Times New Roman" w:hint="eastAsia"/>
+        </w:rPr>
+        <w:t>11</w:t>
+      </w:r>
+      <w:r>
+        <w:rPr>
+          <w:rFonts w:ascii="Times New Roman" w:hAnsi="Times New Roman" w:cs="Times New Roman" w:hint="eastAsia"/>
+        </w:rPr>
+        <w:t>所示电路中开关</w:t>
+      </w:r>
+      <w:r>
+        <w:rPr>
+          <w:rFonts w:ascii="Times New Roman" w:hAnsi="Times New Roman" w:cs="Times New Roman" w:hint="eastAsia"/>
+        </w:rPr>
+        <w:t>S</w:t>
+      </w:r>
+      <w:r>
+        <w:rPr>
+          <w:rFonts w:ascii="Times New Roman" w:hAnsi="Times New Roman" w:cs="Times New Roman" w:hint="eastAsia"/>
+        </w:rPr>
+        <w:t>闭合前电路无储能，</w:t>
+      </w:r>
+      <w:r>
+        <w:rPr>
+          <w:rFonts w:ascii="Times New Roman" w:hAnsi="Times New Roman" w:cs="Times New Roman" w:hint="eastAsia"/>
+        </w:rPr>
+        <w:t>t=0</w:t>
+      </w:r>
+      <w:r>
+        <w:rPr>
+          <w:rFonts w:ascii="Times New Roman" w:hAnsi="Times New Roman" w:cs="Times New Roman" w:hint="eastAsia"/>
+        </w:rPr>
+        <w:t>时开关</w:t>
+      </w:r>
+      <w:r>
+        <w:rPr>
+          <w:rFonts w:ascii="Times New Roman" w:hAnsi="Times New Roman" w:cs="Times New Roman" w:hint="eastAsia"/>
+        </w:rPr>
+        <w:t>S</w:t>
+      </w:r>
+      <w:r>
+        <w:rPr>
+          <w:rFonts w:ascii="Times New Roman" w:hAnsi="Times New Roman" w:cs="Times New Roman" w:hint="eastAsia"/>
+        </w:rPr>
+        <w:t>闭合，求</w:t>
+      </w:r>
+      <w:r>
+        <w:rPr>
+          <w:rFonts w:ascii="Times New Roman" w:hAnsi="Times New Roman" w:cs="Times New Roman" w:hint="eastAsia"/>
+        </w:rPr>
+        <w:t>t&gt;0</w:t>
+      </w:r>
+      <w:r>
+        <w:rPr>
+          <w:rFonts w:ascii="Times New Roman" w:hAnsi="Times New Roman" w:cs="Times New Roman" w:hint="eastAsia"/>
+        </w:rPr>
+        <w:t>时的电压</w:t>
+      </w:r>
+      <w:r>
+        <w:rPr>
+          <w:rFonts w:ascii="Times New Roman" w:hAnsi="Times New Roman" w:cs="Times New Roman" w:hint="eastAsia"/>
+        </w:rPr>
+        <w:t>U</w:t>
+      </w:r>
+      <w:r>
+        <w:rPr>
+          <w:rFonts w:ascii="Times New Roman" w:hAnsi="Times New Roman" w:cs="Times New Roman" w:hint="eastAsia"/>
+          <w:vertAlign w:val="subscript"/>
+        </w:rPr>
+        <w:t>1</w:t>
+      </w:r>
+      <w:r>
+        <w:rPr>
+          <w:rFonts w:ascii="Times New Roman" w:hAnsi="Times New Roman" w:cs="Times New Roman" w:hint="eastAsia"/>
+        </w:rPr>
+        <w:t>(t)</w:t>
+      </w:r>
+      <w:r>
+        <w:rPr>
+          <w:rFonts w:ascii="Times New Roman" w:hAnsi="Times New Roman" w:cs="Times New Roman" w:hint="eastAsia"/>
+        </w:rPr>
+        <w:t>和</w:t>
+      </w:r>
+      <w:r>
+        <w:rPr>
+          <w:rFonts w:ascii="Times New Roman" w:hAnsi="Times New Roman" w:cs="Times New Roman" w:hint="eastAsia"/>
+        </w:rPr>
+        <w:t>U</w:t>
+      </w:r>
+      <w:r>
+        <w:rPr>
+          <w:rFonts w:ascii="Times New Roman" w:hAnsi="Times New Roman" w:cs="Times New Roman" w:hint="eastAsia"/>
+          <w:vertAlign w:val="subscript"/>
+        </w:rPr>
+        <w:t>2</w:t>
+      </w:r>
+      <w:r>
+        <w:rPr>
+          <w:rFonts w:ascii="Times New Roman" w:hAnsi="Times New Roman" w:cs="Times New Roman" w:hint="eastAsia"/>
+        </w:rPr>
+        <w:t>(t)</w:t>
+      </w:r>
+      <w:r>
+        <w:rPr>
+          <w:rFonts w:ascii="Times New Roman" w:hAnsi="Times New Roman" w:cs="Times New Roman" w:hint="eastAsia"/>
+        </w:rPr>
+        <w:t>。</w:t>
+      </w:r>
+    </w:p>
+    <w:p>
+      <w:pPr>
+        <w:rPr>
+          <w:rFonts w:ascii="Times New Roman" w:hAnsi="Times New Roman" w:cs="Times New Roman" w:hint="eastAsia"/>
+        </w:rPr>
+      </w:pPr>
+      <w:r>
+        <w:rPr>
+          <w:rFonts w:ascii="Times New Roman" w:hAnsi="Times New Roman" w:cs="Times New Roman" w:hint="eastAsia"/>
+        </w:rPr>
+        <w:t>2.</w:t>
+      </w:r>
+      <w:r>
+        <w:rPr>
+          <w:rFonts w:ascii="Times New Roman" w:hAnsi="Times New Roman" w:cs="Times New Roman" w:hint="eastAsia"/>
+        </w:rPr>
+        <w:t>图</w:t>
+      </w:r>
+      <w:r>
+        <w:rPr>
+          <w:rFonts w:ascii="Times New Roman" w:hAnsi="Times New Roman" w:cs="Times New Roman" w:hint="eastAsia"/>
+        </w:rPr>
+        <w:t>12</w:t>
+      </w:r>
+      <w:r>
+        <w:rPr>
+          <w:rFonts w:ascii="Times New Roman" w:hAnsi="Times New Roman" w:cs="Times New Roman" w:hint="eastAsia"/>
+        </w:rPr>
+        <w:t>电路，求：</w:t>
+      </w:r>
+    </w:p>
+    <w:p>
+      <w:pPr>
+        <w:rPr>
+          <w:rFonts w:ascii="Times New Roman" w:hAnsi="Times New Roman" w:cs="Times New Roman" w:hint="eastAsia"/>
+        </w:rPr>
+      </w:pPr>
+      <w:r>
+        <w:rPr>
+          <w:rFonts w:ascii="Times New Roman" w:hAnsi="Times New Roman" w:cs="Times New Roman" w:hint="eastAsia"/>
+        </w:rPr>
+        <w:t>（</w:t>
+      </w:r>
+      <w:r>
+        <w:rPr>
+          <w:rFonts w:ascii="Times New Roman" w:hAnsi="Times New Roman" w:cs="Times New Roman" w:hint="eastAsia"/>
+        </w:rPr>
+        <w:t>1</w:t>
+      </w:r>
+      <w:r>
+        <w:rPr>
+          <w:rFonts w:ascii="Times New Roman" w:hAnsi="Times New Roman" w:cs="Times New Roman" w:hint="eastAsia"/>
+        </w:rPr>
+        <w:t>）若</w:t>
+      </w:r>
+      <w:r>
+        <w:rPr>
+          <w:rFonts w:ascii="Times New Roman" w:hAnsi="Times New Roman" w:cs="Times New Roman" w:hint="eastAsia"/>
+        </w:rPr>
+        <w:t>U</w:t>
+      </w:r>
+      <w:r>
+        <w:rPr>
+          <w:rFonts w:ascii="Times New Roman" w:hAnsi="Times New Roman" w:cs="Times New Roman" w:hint="eastAsia"/>
+          <w:vertAlign w:val="subscript"/>
+        </w:rPr>
+        <w:t>s</w:t>
+      </w:r>
+      <w:r>
+        <w:rPr>
+          <w:rFonts w:ascii="Times New Roman" w:hAnsi="Times New Roman" w:cs="Times New Roman" w:hint="eastAsia"/>
+        </w:rPr>
+        <w:t>=</w:t>
+      </w:r>
+      <w:r>
+        <w:rPr>
+          <w:rFonts w:ascii="Times New Roman" w:hAnsi="Times New Roman" w:cs="Times New Roman"/>
+          <w:position w:val="-10"/>
+        </w:rPr>
+        <w:object w:dxaOrig="380" w:dyaOrig="300">
+          <v:shape id="_x0000_i1026" type="#_x0000_t75" style="width:18.8pt;height:15.05pt" o:ole="">
+            <v:imagedata r:id="rId10" o:title=""/>
+          </v:shape>
+          <o:OLEObject Type="Embed" ProgID="Equation.DSMT4" ShapeID="_x0000_i1026" DrawAspect="Content" ObjectID="_1597602091" r:id="rId11"/>
+        </w:object>
+      </w:r>
+      <w:r>
+        <w:rPr>
+          <w:rFonts w:ascii="Times New Roman" w:hAnsi="Times New Roman" w:cs="Times New Roman"/>
+        </w:rPr>
+        <w:t xml:space="preserve"> </w:t>
+      </w:r>
+      <w:r>
+        <w:rPr>
+          <w:rFonts w:ascii="Times New Roman" w:hAnsi="Times New Roman" w:cs="Times New Roman" w:hint="eastAsia"/>
+        </w:rPr>
+        <w:t>V</w:t>
+      </w:r>
+      <w:r>
+        <w:rPr>
+          <w:rFonts w:ascii="Times New Roman" w:hAnsi="Times New Roman" w:cs="Times New Roman" w:hint="eastAsia"/>
+        </w:rPr>
+        <w:t>，求单位阶跃响应</w:t>
+      </w:r>
+      <w:r>
+        <w:rPr>
+          <w:rFonts w:ascii="Times New Roman" w:hAnsi="Times New Roman" w:cs="Times New Roman" w:hint="eastAsia"/>
+        </w:rPr>
+        <w:t>s(t)</w:t>
+      </w:r>
+      <w:r>
+        <w:rPr>
+          <w:rFonts w:ascii="Times New Roman" w:hAnsi="Times New Roman" w:cs="Times New Roman" w:hint="eastAsia"/>
+        </w:rPr>
+        <w:t>；</w:t>
+      </w:r>
+    </w:p>
+    <w:p>
+      <w:pPr>
+        <w:rPr>
+          <w:rFonts w:ascii="Times New Roman" w:hAnsi="Times New Roman" w:cs="Times New Roman" w:hint="eastAsia"/>
+        </w:rPr>
+      </w:pPr>
+      <w:r>
+        <w:rPr>
+          <w:rFonts w:ascii="Times New Roman" w:hAnsi="Times New Roman" w:cs="Times New Roman" w:hint="eastAsia"/>
+        </w:rPr>
+        <w:t>（</w:t>
+      </w:r>
+      <w:r>
+        <w:rPr>
+          <w:rFonts w:ascii="Times New Roman" w:hAnsi="Times New Roman" w:cs="Times New Roman" w:hint="eastAsia"/>
+        </w:rPr>
+        <w:t>2</w:t>
+      </w:r>
+      <w:r>
+        <w:rPr>
+          <w:rFonts w:ascii="Times New Roman" w:hAnsi="Times New Roman" w:cs="Times New Roman" w:hint="eastAsia"/>
+        </w:rPr>
+        <w:t>）</w:t>
+      </w:r>
+      <w:r>
+        <w:rPr>
+          <w:rFonts w:ascii="Times New Roman" w:hAnsi="Times New Roman" w:cs="Times New Roman" w:hint="eastAsia"/>
+        </w:rPr>
+        <w:t>若</w:t>
+      </w:r>
+      <w:r>
+        <w:rPr>
+          <w:rFonts w:ascii="Times New Roman" w:hAnsi="Times New Roman" w:cs="Times New Roman" w:hint="eastAsia"/>
+        </w:rPr>
+        <w:t>U</w:t>
+      </w:r>
+      <w:r>
+        <w:rPr>
+          <w:rFonts w:ascii="Times New Roman" w:hAnsi="Times New Roman" w:cs="Times New Roman" w:hint="eastAsia"/>
+          <w:vertAlign w:val="subscript"/>
+        </w:rPr>
+        <w:t>s</w:t>
+      </w:r>
+      <w:r>
+        <w:rPr>
+          <w:rFonts w:ascii="Times New Roman" w:hAnsi="Times New Roman" w:cs="Times New Roman" w:hint="eastAsia"/>
+        </w:rPr>
+        <w:t>=</w:t>
+      </w:r>
+      <w:r>
+        <w:rPr>
+          <w:rFonts w:ascii="Times New Roman" w:hAnsi="Times New Roman" w:cs="Times New Roman" w:hint="eastAsia"/>
+        </w:rPr>
+        <w:t>[</w:t>
+      </w:r>
+      <w:r>
+        <w:rPr>
+          <w:rFonts w:ascii="Times New Roman" w:hAnsi="Times New Roman" w:cs="Times New Roman"/>
+          <w:position w:val="-10"/>
+        </w:rPr>
+        <w:object w:dxaOrig="1100" w:dyaOrig="300">
+          <v:shape id="_x0000_i1027" type="#_x0000_t75" style="width:54.8pt;height:15.05pt" o:ole="">
+            <v:imagedata r:id="rId12" o:title=""/>
+          </v:shape>
+          <o:OLEObject Type="Embed" ProgID="Equation.DSMT4" ShapeID="_x0000_i1027" DrawAspect="Content" ObjectID="_1597602092" r:id="rId13"/>
+        </w:object>
+      </w:r>
+      <w:r>
+        <w:rPr>
+          <w:rFonts w:ascii="Times New Roman" w:hAnsi="Times New Roman" w:cs="Times New Roman" w:hint="eastAsia"/>
+        </w:rPr>
+        <w:t>]</w:t>
+      </w:r>
+      <w:r>
+        <w:rPr>
+          <w:rFonts w:ascii="Times New Roman" w:hAnsi="Times New Roman" w:cs="Times New Roman"/>
+        </w:rPr>
+        <w:t xml:space="preserve"> </w:t>
+      </w:r>
+      <w:r>
+        <w:rPr>
+          <w:rFonts w:ascii="Times New Roman" w:hAnsi="Times New Roman" w:cs="Times New Roman" w:hint="eastAsia"/>
+        </w:rPr>
+        <w:t>V</w:t>
+      </w:r>
+      <w:r>
+        <w:rPr>
+          <w:rFonts w:ascii="Times New Roman" w:hAnsi="Times New Roman" w:cs="Times New Roman" w:hint="eastAsia"/>
+        </w:rPr>
+        <w:t>，求单位阶跃响应</w:t>
+      </w:r>
+      <w:r>
+        <w:rPr>
+          <w:rFonts w:ascii="Times New Roman" w:hAnsi="Times New Roman" w:cs="Times New Roman" w:hint="eastAsia"/>
+        </w:rPr>
+        <w:t>i</w:t>
+      </w:r>
+      <w:r>
+        <w:rPr>
+          <w:rFonts w:ascii="Times New Roman" w:hAnsi="Times New Roman" w:cs="Times New Roman" w:hint="eastAsia"/>
+        </w:rPr>
+        <w:t>(t)</w:t>
+      </w:r>
+      <w:r>
+        <w:rPr>
+          <w:rFonts w:ascii="Times New Roman" w:hAnsi="Times New Roman" w:cs="Times New Roman" w:hint="eastAsia"/>
+        </w:rPr>
+        <w:t>;</w:t>
+      </w:r>
+    </w:p>
+    <w:p>
+      <w:pPr>
+        <w:rPr>
+          <w:rFonts w:ascii="Times New Roman" w:hAnsi="Times New Roman" w:cs="Times New Roman" w:hint="eastAsia"/>
+        </w:rPr>
+      </w:pPr>
+      <w:r>
+        <w:rPr>
+          <w:rFonts w:ascii="Times New Roman" w:hAnsi="Times New Roman" w:cs="Times New Roman" w:hint="eastAsia"/>
+        </w:rPr>
+        <w:t>（</w:t>
+      </w:r>
+      <w:r>
+        <w:rPr>
+          <w:rFonts w:ascii="Times New Roman" w:hAnsi="Times New Roman" w:cs="Times New Roman" w:hint="eastAsia"/>
+        </w:rPr>
+        <w:t>3</w:t>
+      </w:r>
+      <w:r>
+        <w:rPr>
+          <w:rFonts w:ascii="Times New Roman" w:hAnsi="Times New Roman" w:cs="Times New Roman" w:hint="eastAsia"/>
+        </w:rPr>
+        <w:t>）若</w:t>
+      </w:r>
+      <w:r>
+        <w:rPr>
+          <w:rFonts w:ascii="Times New Roman" w:hAnsi="Times New Roman" w:cs="Times New Roman" w:hint="eastAsia"/>
+        </w:rPr>
+        <w:t>U</w:t>
+      </w:r>
+      <w:r>
+        <w:rPr>
+          <w:rFonts w:ascii="Times New Roman" w:hAnsi="Times New Roman" w:cs="Times New Roman" w:hint="eastAsia"/>
+          <w:vertAlign w:val="subscript"/>
+        </w:rPr>
+        <w:t>s</w:t>
+      </w:r>
+      <w:r>
+        <w:rPr>
+          <w:rFonts w:ascii="Times New Roman" w:hAnsi="Times New Roman" w:cs="Times New Roman" w:hint="eastAsia"/>
+        </w:rPr>
+        <w:t>=</w:t>
+      </w:r>
+      <w:r>
+        <w:rPr>
+          <w:rFonts w:ascii="Times New Roman" w:hAnsi="Times New Roman" w:cs="Times New Roman"/>
+          <w:position w:val="-10"/>
+        </w:rPr>
+        <w:object w:dxaOrig="400" w:dyaOrig="300">
+          <v:shape id="_x0000_i1028" type="#_x0000_t75" style="width:19.9pt;height:15.05pt" o:ole="">
+            <v:imagedata r:id="rId14" o:title=""/>
+          </v:shape>
+          <o:OLEObject Type="Embed" ProgID="Equation.DSMT4" ShapeID="_x0000_i1028" DrawAspect="Content" ObjectID="_1597602093" r:id="rId15"/>
+        </w:object>
+      </w:r>
+      <w:r>
+        <w:rPr>
+          <w:rFonts w:ascii="Times New Roman" w:hAnsi="Times New Roman" w:cs="Times New Roman"/>
+        </w:rPr>
+        <w:t xml:space="preserve"> </w:t>
+      </w:r>
+      <w:r>
+        <w:rPr>
+          <w:rFonts w:ascii="Times New Roman" w:hAnsi="Times New Roman" w:cs="Times New Roman" w:hint="eastAsia"/>
+        </w:rPr>
+        <w:t>V</w:t>
+      </w:r>
+      <w:r>
+        <w:rPr>
+          <w:rFonts w:ascii="Times New Roman" w:hAnsi="Times New Roman" w:cs="Times New Roman" w:hint="eastAsia"/>
+        </w:rPr>
+        <w:t>，求</w:t>
+      </w:r>
+      <w:r>
+        <w:rPr>
+          <w:rFonts w:ascii="Times New Roman" w:hAnsi="Times New Roman" w:cs="Times New Roman" w:hint="eastAsia"/>
+        </w:rPr>
+        <w:t>冲击响应</w:t>
+      </w:r>
+      <w:r>
+        <w:rPr>
+          <w:rFonts w:ascii="Times New Roman" w:hAnsi="Times New Roman" w:cs="Times New Roman" w:hint="eastAsia"/>
+        </w:rPr>
+        <w:t>h</w:t>
+      </w:r>
+      <w:r>
+        <w:rPr>
+          <w:rFonts w:ascii="Times New Roman" w:hAnsi="Times New Roman" w:cs="Times New Roman" w:hint="eastAsia"/>
+        </w:rPr>
+        <w:t>(t)</w:t>
+      </w:r>
+      <w:r>
+        <w:rPr>
+          <w:rFonts w:ascii="Times New Roman" w:hAnsi="Times New Roman" w:cs="Times New Roman" w:hint="eastAsia"/>
+        </w:rPr>
+        <w:t>。</w:t>
+      </w:r>
+    </w:p>
+    <w:p>
+      <w:pPr>
+        <w:rPr>
+          <w:rFonts w:ascii="Times New Roman" w:hAnsi="Times New Roman" w:cs="Times New Roman" w:hint="eastAsia"/>
+        </w:rPr>
+      </w:pPr>
+    </w:p>
+    <w:p>
+      <w:pPr>
+        <w:rPr>
+          <w:rFonts w:ascii="Times New Roman" w:hAnsi="Times New Roman" w:cs="Times New Roman" w:hint="eastAsia"/>
+        </w:rPr>
+      </w:pPr>
+      <w:r>
+        <w:rPr>
+          <w:rFonts w:ascii="Times New Roman" w:hAnsi="Times New Roman" w:cs="Times New Roman" w:hint="eastAsia"/>
+        </w:rPr>
+        <w:t>五．</w:t>
+      </w:r>
+      <w:r>
+        <w:rPr>
+          <w:rFonts w:ascii="Times New Roman" w:hAnsi="Times New Roman" w:cs="Times New Roman" w:hint="eastAsia"/>
+        </w:rPr>
+        <w:t>（本大题</w:t>
+      </w:r>
+      <w:r>
+        <w:rPr>
+          <w:rFonts w:ascii="Times New Roman" w:hAnsi="Times New Roman" w:cs="Times New Roman" w:hint="eastAsia"/>
+        </w:rPr>
+        <w:t>10</w:t>
+      </w:r>
+      <w:r>
+        <w:rPr>
+          <w:rFonts w:ascii="Times New Roman" w:hAnsi="Times New Roman" w:cs="Times New Roman" w:hint="eastAsia"/>
+        </w:rPr>
+        <w:t>分）</w:t>
+      </w:r>
+      <w:r>
+        <w:rPr>
+          <w:rFonts w:ascii="Times New Roman" w:hAnsi="Times New Roman" w:cs="Times New Roman" w:hint="eastAsia"/>
+        </w:rPr>
+        <w:t>已知</w:t>
+      </w:r>
+      <w:r>
+        <w:rPr>
+          <w:rFonts w:ascii="Times New Roman" w:hAnsi="Times New Roman" w:cs="Times New Roman" w:hint="eastAsia"/>
+        </w:rPr>
+        <w:t>RLC</w:t>
+      </w:r>
+      <w:r>
+        <w:rPr>
+          <w:rFonts w:ascii="Times New Roman" w:hAnsi="Times New Roman" w:cs="Times New Roman" w:hint="eastAsia"/>
+        </w:rPr>
+        <w:t>串联的二阶动态电路微分方程为</w:t>
+      </w:r>
+      <w:r>
+        <w:rPr>
+          <w:rFonts w:ascii="Times New Roman" w:hAnsi="Times New Roman" w:cs="Times New Roman"/>
+          <w:position w:val="-22"/>
+        </w:rPr>
+        <w:object w:dxaOrig="1939" w:dyaOrig="580">
+          <v:shape id="_x0000_i1029" type="#_x0000_t75" style="width:96.7pt;height:29pt" o:ole="">
+            <v:imagedata r:id="rId16" o:title=""/>
+          </v:shape>
+          <o:OLEObject Type="Embed" ProgID="Equation.DSMT4" ShapeID="_x0000_i1029" DrawAspect="Content" ObjectID="_1597602094" r:id="rId17"/>
+        </w:object>
+      </w:r>
+      <w:r>
+        <w:rPr>
+          <w:rFonts w:ascii="Times New Roman" w:hAnsi="Times New Roman" w:cs="Times New Roman"/>
+        </w:rPr>
+        <w:t xml:space="preserve"> </w:t>
+      </w:r>
+      <w:r>
+        <w:rPr>
+          <w:rFonts w:ascii="Times New Roman" w:hAnsi="Times New Roman" w:cs="Times New Roman"/>
+        </w:rPr>
+        <w:t>，</w:t>
+      </w:r>
+      <w:r>
+        <w:rPr>
+          <w:rFonts w:ascii="Times New Roman" w:hAnsi="Times New Roman" w:cs="Times New Roman"/>
+          <w:position w:val="-10"/>
+        </w:rPr>
+        <w:object w:dxaOrig="880" w:dyaOrig="300">
+          <v:shape id="_x0000_i1030" type="#_x0000_t75" style="width:44.05pt;height:15.05pt" o:ole="">
+            <v:imagedata r:id="rId18" o:title=""/>
+          </v:shape>
+          <o:OLEObject Type="Embed" ProgID="Equation.DSMT4" ShapeID="_x0000_i1030" DrawAspect="Content" ObjectID="_1597602095" r:id="rId19"/>
+        </w:object>
+      </w:r>
+      <w:r>
+        <w:rPr>
+          <w:rFonts w:ascii="Times New Roman" w:hAnsi="Times New Roman" w:cs="Times New Roman" w:hint="eastAsia"/>
+        </w:rPr>
+        <w:t>V</w:t>
+      </w:r>
+      <w:r>
+        <w:rPr>
+          <w:rFonts w:ascii="Times New Roman" w:hAnsi="Times New Roman" w:cs="Times New Roman" w:hint="eastAsia"/>
+        </w:rPr>
+        <w:t>，</w:t>
+      </w:r>
+      <w:r>
+        <w:rPr>
+          <w:rFonts w:ascii="Times New Roman" w:hAnsi="Times New Roman" w:cs="Times New Roman"/>
+          <w:position w:val="-26"/>
+        </w:rPr>
+        <w:object w:dxaOrig="1140" w:dyaOrig="620">
+          <v:shape id="_x0000_i1031" type="#_x0000_t75" style="width:56.95pt;height:31.15pt" o:ole="">
+            <v:imagedata r:id="rId20" o:title=""/>
+          </v:shape>
+          <o:OLEObject Type="Embed" ProgID="Equation.DSMT4" ShapeID="_x0000_i1031" DrawAspect="Content" ObjectID="_1597602096" r:id="rId21"/>
+        </w:object>
+      </w:r>
+      <w:r>
+        <w:rPr>
+          <w:rFonts w:ascii="Times New Roman" w:hAnsi="Times New Roman" w:cs="Times New Roman" w:hint="eastAsia"/>
+        </w:rPr>
+        <w:t>V/s</w:t>
+      </w:r>
+      <w:r>
+        <w:rPr>
+          <w:rFonts w:ascii="Times New Roman" w:hAnsi="Times New Roman" w:cs="Times New Roman" w:hint="eastAsia"/>
+        </w:rPr>
+        <w:t>，</w:t>
+      </w:r>
+      <w:proofErr w:type="gramStart"/>
+      <w:r>
+        <w:rPr>
+          <w:rFonts w:ascii="Times New Roman" w:hAnsi="Times New Roman" w:cs="Times New Roman" w:hint="eastAsia"/>
+        </w:rPr>
+        <w:t>若式解答</w:t>
+      </w:r>
+      <w:proofErr w:type="gramEnd"/>
+      <w:r>
+        <w:rPr>
+          <w:rFonts w:ascii="Times New Roman" w:hAnsi="Times New Roman" w:cs="Times New Roman" w:hint="eastAsia"/>
+        </w:rPr>
+        <w:t>为：</w:t>
+      </w:r>
+      <w:r>
+        <w:rPr>
+          <w:rFonts w:ascii="Times New Roman" w:hAnsi="Times New Roman" w:cs="Times New Roman"/>
+          <w:position w:val="-10"/>
+        </w:rPr>
+        <w:object w:dxaOrig="2120" w:dyaOrig="320">
+          <v:shape id="_x0000_i1032" type="#_x0000_t75" style="width:105.85pt;height:16.1pt" o:ole="">
+            <v:imagedata r:id="rId22" o:title=""/>
+          </v:shape>
+          <o:OLEObject Type="Embed" ProgID="Equation.DSMT4" ShapeID="_x0000_i1032" DrawAspect="Content" ObjectID="_1597602097" r:id="rId23"/>
+        </w:object>
+      </w:r>
+      <w:r>
+        <w:rPr>
+          <w:rFonts w:ascii="Times New Roman" w:hAnsi="Times New Roman" w:cs="Times New Roman"/>
+        </w:rPr>
+        <w:t xml:space="preserve"> </w:t>
+      </w:r>
+      <w:r>
+        <w:rPr>
+          <w:rFonts w:ascii="Times New Roman" w:hAnsi="Times New Roman" w:cs="Times New Roman" w:hint="eastAsia"/>
+        </w:rPr>
+        <w:t>V</w:t>
+      </w:r>
+      <w:r>
+        <w:rPr>
+          <w:rFonts w:ascii="Times New Roman" w:hAnsi="Times New Roman" w:cs="Times New Roman" w:hint="eastAsia"/>
+        </w:rPr>
+        <w:t>，试确定</w:t>
+      </w:r>
+      <w:r>
+        <w:rPr>
+          <w:rFonts w:ascii="Times New Roman" w:hAnsi="Times New Roman" w:cs="Times New Roman"/>
+          <w:position w:val="-10"/>
+        </w:rPr>
+        <w:object w:dxaOrig="1160" w:dyaOrig="279">
+          <v:shape id="_x0000_i1033" type="#_x0000_t75" style="width:58.05pt;height:13.95pt" o:ole="">
+            <v:imagedata r:id="rId24" o:title=""/>
+          </v:shape>
+          <o:OLEObject Type="Embed" ProgID="Equation.DSMT4" ShapeID="_x0000_i1033" DrawAspect="Content" ObjectID="_1597602098" r:id="rId25"/>
+        </w:object>
+      </w:r>
+      <w:r>
+        <w:rPr>
+          <w:rFonts w:ascii="Times New Roman" w:hAnsi="Times New Roman" w:cs="Times New Roman"/>
+        </w:rPr>
+        <w:t>。</w:t>
+      </w:r>
+    </w:p>
+    <w:p>
+      <w:pPr>
+        <w:rPr>
+          <w:rFonts w:ascii="Times New Roman" w:hAnsi="Times New Roman" w:cs="Times New Roman" w:hint="eastAsia"/>
+        </w:rPr>
+      </w:pPr>
+    </w:p>
+    <w:p>
+      <w:pPr>
+        <w:rPr>
+          <w:rFonts w:ascii="Times New Roman" w:hAnsi="Times New Roman" w:cs="Times New Roman" w:hint="eastAsia"/>
+        </w:rPr>
+      </w:pPr>
+      <w:r>
+        <w:rPr>
+          <w:rFonts w:ascii="Times New Roman" w:hAnsi="Times New Roman" w:cs="Times New Roman" w:hint="eastAsia"/>
+        </w:rPr>
+        <w:t>六．</w:t>
+      </w:r>
+      <w:r>
+        <w:rPr>
+          <w:rFonts w:ascii="Times New Roman" w:hAnsi="Times New Roman" w:cs="Times New Roman" w:hint="eastAsia"/>
+        </w:rPr>
+        <w:t>（本大题</w:t>
+      </w:r>
+      <w:r>
+        <w:rPr>
+          <w:rFonts w:ascii="Times New Roman" w:hAnsi="Times New Roman" w:cs="Times New Roman" w:hint="eastAsia"/>
+        </w:rPr>
+        <w:t>16</w:t>
+      </w:r>
+      <w:r>
+        <w:rPr>
+          <w:rFonts w:ascii="Times New Roman" w:hAnsi="Times New Roman" w:cs="Times New Roman" w:hint="eastAsia"/>
+        </w:rPr>
+        <w:t>分）</w:t>
+      </w:r>
+      <w:r>
+        <w:rPr>
+          <w:rFonts w:ascii="Times New Roman" w:hAnsi="Times New Roman" w:cs="Times New Roman" w:hint="eastAsia"/>
+        </w:rPr>
+        <w:t>图</w:t>
+      </w:r>
+      <w:r>
+        <w:rPr>
+          <w:rFonts w:ascii="Times New Roman" w:hAnsi="Times New Roman" w:cs="Times New Roman" w:hint="eastAsia"/>
+        </w:rPr>
+        <w:t>13</w:t>
+      </w:r>
+      <w:r>
+        <w:rPr>
+          <w:rFonts w:ascii="Times New Roman" w:hAnsi="Times New Roman" w:cs="Times New Roman" w:hint="eastAsia"/>
+        </w:rPr>
+        <w:t>对称三相电路中，已知线电压</w:t>
+      </w:r>
+      <w:r>
+        <w:rPr>
+          <w:rFonts w:ascii="Times New Roman" w:hAnsi="Times New Roman" w:cs="Times New Roman"/>
+          <w:position w:val="-6"/>
+        </w:rPr>
+        <w:object w:dxaOrig="1520" w:dyaOrig="380">
+          <v:shape id="_x0000_i1034" type="#_x0000_t75" style="width:75.75pt;height:18.8pt" o:ole="">
+            <v:imagedata r:id="rId26" o:title=""/>
+          </v:shape>
+          <o:OLEObject Type="Embed" ProgID="Equation.DSMT4" ShapeID="_x0000_i1034" DrawAspect="Content" ObjectID="_1597602099" r:id="rId27"/>
+        </w:object>
+      </w:r>
+      <w:r>
+        <w:rPr>
+          <w:rFonts w:ascii="Times New Roman" w:hAnsi="Times New Roman" w:cs="Times New Roman" w:hint="eastAsia"/>
+        </w:rPr>
+        <w:t>V</w:t>
+      </w:r>
+      <w:r>
+        <w:rPr>
+          <w:rFonts w:ascii="Times New Roman" w:hAnsi="Times New Roman" w:cs="Times New Roman" w:hint="eastAsia"/>
+        </w:rPr>
+        <w:t>，</w:t>
+      </w:r>
+      <w:r>
+        <w:rPr>
+          <w:rFonts w:ascii="Times New Roman" w:hAnsi="Times New Roman" w:cs="Times New Roman" w:hint="eastAsia"/>
+        </w:rPr>
+        <w:t>负载阻抗</w:t>
+      </w:r>
+      <w:r>
+        <w:rPr>
+          <w:rFonts w:ascii="Times New Roman" w:hAnsi="Times New Roman" w:cs="Times New Roman"/>
+          <w:position w:val="-6"/>
+        </w:rPr>
+        <w:object w:dxaOrig="1180" w:dyaOrig="240">
+          <v:shape id="_x0000_i1037" type="#_x0000_t75" style="width:59.1pt;height:11.8pt" o:ole="">
+            <v:imagedata r:id="rId28" o:title=""/>
+          </v:shape>
+          <o:OLEObject Type="Embed" ProgID="Equation.DSMT4" ShapeID="_x0000_i1037" DrawAspect="Content" ObjectID="_1597602100" r:id="rId29"/>
+        </w:object>
+      </w:r>
+      <w:r>
+        <w:rPr>
+          <w:rFonts w:ascii="Times New Roman" w:hAnsi="Times New Roman" w:cs="Times New Roman"/>
+        </w:rPr>
+        <w:t>，</w:t>
+      </w:r>
+      <w:r>
+        <w:rPr>
+          <w:rFonts w:ascii="Times New Roman" w:hAnsi="Times New Roman" w:cs="Times New Roman" w:hint="eastAsia"/>
+        </w:rPr>
+        <w:t>要求：</w:t>
+      </w:r>
+    </w:p>
+    <w:p>
+      <w:pPr>
+        <w:rPr>
+          <w:rFonts w:ascii="Times New Roman" w:hAnsi="Times New Roman" w:cs="Times New Roman" w:hint="eastAsia"/>
+        </w:rPr>
+      </w:pPr>
+      <w:r>
+        <w:rPr>
+          <w:rFonts w:ascii="Times New Roman" w:hAnsi="Times New Roman" w:cs="Times New Roman" w:hint="eastAsia"/>
+        </w:rPr>
+        <w:t>1.</w:t>
+      </w:r>
+      <w:r>
+        <w:rPr>
+          <w:rFonts w:ascii="Times New Roman" w:hAnsi="Times New Roman" w:cs="Times New Roman" w:hint="eastAsia"/>
+        </w:rPr>
+        <w:t>写出</w:t>
+      </w:r>
+      <w:r>
+        <w:rPr>
+          <w:rFonts w:ascii="Times New Roman" w:hAnsi="Times New Roman" w:cs="Times New Roman"/>
+          <w:position w:val="-6"/>
+        </w:rPr>
+        <w:object w:dxaOrig="1280" w:dyaOrig="380">
+          <v:shape id="_x0000_i1036" type="#_x0000_t75" style="width:63.95pt;height:18.8pt" o:ole="">
+            <v:imagedata r:id="rId30" o:title=""/>
+          </v:shape>
+          <o:OLEObject Type="Embed" ProgID="Equation.DSMT4" ShapeID="_x0000_i1036" DrawAspect="Content" ObjectID="_1597602101" r:id="rId31"/>
+        </w:object>
+      </w:r>
+      <w:r>
+        <w:rPr>
+          <w:rFonts w:ascii="Times New Roman" w:hAnsi="Times New Roman" w:cs="Times New Roman" w:hint="eastAsia"/>
+        </w:rPr>
+        <w:t>;</w:t>
+      </w:r>
+    </w:p>
+    <w:p>
+      <w:pPr>
+        <w:rPr>
+          <w:rFonts w:ascii="Times New Roman" w:hAnsi="Times New Roman" w:cs="Times New Roman" w:hint="eastAsia"/>
+        </w:rPr>
+      </w:pPr>
+      <w:r>
+        <w:rPr>
+          <w:rFonts w:ascii="Times New Roman" w:hAnsi="Times New Roman" w:cs="Times New Roman" w:hint="eastAsia"/>
+        </w:rPr>
+        <w:t>2.</w:t>
+      </w:r>
+      <w:r>
+        <w:rPr>
+          <w:rFonts w:ascii="Times New Roman" w:hAnsi="Times New Roman" w:cs="Times New Roman" w:hint="eastAsia"/>
+        </w:rPr>
+        <w:t xml:space="preserve"> </w:t>
+      </w:r>
+      <w:r>
+        <w:rPr>
+          <w:rFonts w:ascii="Times New Roman" w:hAnsi="Times New Roman" w:cs="Times New Roman" w:hint="eastAsia"/>
+        </w:rPr>
+        <w:t>求</w:t>
+      </w:r>
+      <w:r>
+        <w:rPr>
+          <w:rFonts w:ascii="Times New Roman" w:hAnsi="Times New Roman" w:cs="Times New Roman"/>
+          <w:position w:val="-6"/>
+        </w:rPr>
+        <w:object w:dxaOrig="900" w:dyaOrig="380">
+          <v:shape id="_x0000_i1035" type="#_x0000_t75" style="width:45.15pt;height:18.8pt" o:ole="">
+            <v:imagedata r:id="rId32" o:title=""/>
+          </v:shape>
+          <o:OLEObject Type="Embed" ProgID="Equation.DSMT4" ShapeID="_x0000_i1035" DrawAspect="Content" ObjectID="_1597602102" r:id="rId33"/>
+        </w:object>
+      </w:r>
+      <w:r>
+        <w:rPr>
+          <w:rFonts w:ascii="Times New Roman" w:hAnsi="Times New Roman" w:cs="Times New Roman" w:hint="eastAsia"/>
+        </w:rPr>
+        <w:t>;</w:t>
+      </w:r>
+    </w:p>
+    <w:p>
+      <w:pPr>
+        <w:rPr>
+          <w:rFonts w:ascii="Times New Roman" w:hAnsi="Times New Roman" w:cs="Times New Roman" w:hint="eastAsia"/>
+        </w:rPr>
+      </w:pPr>
+      <w:r>
+        <w:rPr>
+          <w:rFonts w:ascii="Times New Roman" w:hAnsi="Times New Roman" w:cs="Times New Roman" w:hint="eastAsia"/>
+        </w:rPr>
+        <w:t>3.</w:t>
+      </w:r>
+      <w:r>
+        <w:rPr>
+          <w:rFonts w:ascii="Times New Roman" w:hAnsi="Times New Roman" w:cs="Times New Roman" w:hint="eastAsia"/>
+        </w:rPr>
+        <w:t>求负载吸收的有功功率、无功功率和复功率；</w:t>
+      </w:r>
+    </w:p>
+    <w:p>
+      <w:pPr>
+        <w:rPr>
+          <w:rFonts w:ascii="Times New Roman" w:hAnsi="Times New Roman" w:cs="Times New Roman" w:hint="eastAsia"/>
+        </w:rPr>
+      </w:pPr>
+      <w:r>
+        <w:rPr>
+          <w:rFonts w:ascii="Times New Roman" w:hAnsi="Times New Roman" w:cs="Times New Roman" w:hint="eastAsia"/>
+        </w:rPr>
+        <w:lastRenderedPageBreak/>
+        <w:t>4.</w:t>
+      </w:r>
+      <w:r>
+        <w:rPr>
+          <w:rFonts w:ascii="Times New Roman" w:hAnsi="Times New Roman" w:cs="Times New Roman" w:hint="eastAsia"/>
+        </w:rPr>
+        <w:t>若用二瓦记法测量电路三相功率，请画出接线示意图</w:t>
+      </w:r>
+      <w:r>
+        <w:rPr>
+          <w:rFonts w:ascii="Times New Roman" w:hAnsi="Times New Roman" w:cs="Times New Roman" w:hint="eastAsia"/>
+        </w:rPr>
+        <w:t>。</w:t>
+      </w:r>
+    </w:p>
+    <w:p>
+      <w:pPr>
+        <w:rPr>
+          <w:rFonts w:ascii="Times New Roman" w:hAnsi="Times New Roman" w:cs="Times New Roman" w:hint="eastAsia"/>
+        </w:rPr>
+      </w:pPr>
+    </w:p>
+    <w:p>
+      <w:pPr>
+        <w:rPr>
+          <w:rFonts w:ascii="Times New Roman" w:hAnsi="Times New Roman" w:cs="Times New Roman" w:hint="eastAsia"/>
+        </w:rPr>
+      </w:pPr>
+      <w:r>
+        <w:rPr>
+          <w:rFonts w:ascii="Times New Roman" w:hAnsi="Times New Roman" w:cs="Times New Roman" w:hint="eastAsia"/>
+        </w:rPr>
+        <w:t>七．</w:t>
+      </w:r>
+      <w:r>
+        <w:rPr>
+          <w:rFonts w:ascii="Times New Roman" w:hAnsi="Times New Roman" w:cs="Times New Roman" w:hint="eastAsia"/>
+        </w:rPr>
+        <w:t>（本大题</w:t>
+      </w:r>
+      <w:r>
+        <w:rPr>
+          <w:rFonts w:ascii="Times New Roman" w:hAnsi="Times New Roman" w:cs="Times New Roman" w:hint="eastAsia"/>
+        </w:rPr>
+        <w:t>12</w:t>
+      </w:r>
+      <w:r>
+        <w:rPr>
+          <w:rFonts w:ascii="Times New Roman" w:hAnsi="Times New Roman" w:cs="Times New Roman" w:hint="eastAsia"/>
+        </w:rPr>
+        <w:t>分）</w:t>
+      </w:r>
+      <w:r>
+        <w:rPr>
+          <w:rFonts w:ascii="Times New Roman" w:hAnsi="Times New Roman" w:cs="Times New Roman" w:hint="eastAsia"/>
+        </w:rPr>
+        <w:t>图</w:t>
+      </w:r>
+      <w:r>
+        <w:rPr>
+          <w:rFonts w:ascii="Times New Roman" w:hAnsi="Times New Roman" w:cs="Times New Roman" w:hint="eastAsia"/>
+        </w:rPr>
+        <w:t>14</w:t>
+      </w:r>
+      <w:r>
+        <w:rPr>
+          <w:rFonts w:ascii="Times New Roman" w:hAnsi="Times New Roman" w:cs="Times New Roman" w:hint="eastAsia"/>
+        </w:rPr>
+        <w:t>为正弦稳态电路，</w:t>
+      </w:r>
+      <w:r>
+        <w:rPr>
+          <w:rFonts w:ascii="Times New Roman" w:hAnsi="Times New Roman" w:cs="Times New Roman"/>
+          <w:position w:val="-10"/>
+        </w:rPr>
+        <w:object w:dxaOrig="1719" w:dyaOrig="340">
+          <v:shape id="_x0000_i1038" type="#_x0000_t75" style="width:85.95pt;height:17.2pt" o:ole="">
+            <v:imagedata r:id="rId34" o:title=""/>
+          </v:shape>
+          <o:OLEObject Type="Embed" ProgID="Equation.DSMT4" ShapeID="_x0000_i1038" DrawAspect="Content" ObjectID="_1597602103" r:id="rId35"/>
+        </w:object>
+      </w:r>
+      <w:r>
+        <w:rPr>
+          <w:rFonts w:ascii="Times New Roman" w:hAnsi="Times New Roman" w:cs="Times New Roman"/>
+        </w:rPr>
+        <w:t xml:space="preserve"> </w:t>
+      </w:r>
+      <w:r>
+        <w:rPr>
+          <w:rFonts w:ascii="Times New Roman" w:hAnsi="Times New Roman" w:cs="Times New Roman" w:hint="eastAsia"/>
+        </w:rPr>
+        <w:t>mA,</w:t>
+      </w:r>
+      <w:r>
+        <w:rPr>
+          <w:rFonts w:ascii="Times New Roman" w:hAnsi="Times New Roman" w:cs="Times New Roman"/>
+          <w:position w:val="-10"/>
+        </w:rPr>
+        <w:object w:dxaOrig="940" w:dyaOrig="300">
+          <v:shape id="_x0000_i1039" type="#_x0000_t75" style="width:46.75pt;height:15.05pt" o:ole="">
+            <v:imagedata r:id="rId36" o:title=""/>
+          </v:shape>
+          <o:OLEObject Type="Embed" ProgID="Equation.DSMT4" ShapeID="_x0000_i1039" DrawAspect="Content" ObjectID="_1597602104" r:id="rId37"/>
+        </w:object>
+      </w:r>
+      <w:r>
+        <w:rPr>
+          <w:rFonts w:ascii="Times New Roman" w:hAnsi="Times New Roman" w:cs="Times New Roman" w:hint="eastAsia"/>
+        </w:rPr>
+        <w:t>H,</w:t>
+      </w:r>
+      <w:r>
+        <w:rPr>
+          <w:rFonts w:ascii="Times New Roman" w:hAnsi="Times New Roman" w:cs="Times New Roman"/>
+          <w:position w:val="-4"/>
+        </w:rPr>
+        <w:object w:dxaOrig="560" w:dyaOrig="220">
+          <v:shape id="_x0000_i1040" type="#_x0000_t75" style="width:27.95pt;height:10.75pt" o:ole="">
+            <v:imagedata r:id="rId38" o:title=""/>
+          </v:shape>
+          <o:OLEObject Type="Embed" ProgID="Equation.DSMT4" ShapeID="_x0000_i1040" DrawAspect="Content" ObjectID="_1597602105" r:id="rId39"/>
+        </w:object>
+      </w:r>
+      <w:r>
+        <w:rPr>
+          <w:rFonts w:ascii="Times New Roman" w:hAnsi="Times New Roman" w:cs="Times New Roman" w:hint="eastAsia"/>
+        </w:rPr>
+        <w:t xml:space="preserve">H, </w:t>
+      </w:r>
+      <w:r>
+        <w:rPr>
+          <w:rFonts w:ascii="Times New Roman" w:hAnsi="Times New Roman" w:cs="Times New Roman"/>
+          <w:position w:val="-6"/>
+        </w:rPr>
+        <w:object w:dxaOrig="780" w:dyaOrig="260">
+          <v:shape id="_x0000_i1041" type="#_x0000_t75" style="width:39.2pt;height:12.9pt" o:ole="">
+            <v:imagedata r:id="rId40" o:title=""/>
+          </v:shape>
+          <o:OLEObject Type="Embed" ProgID="Equation.DSMT4" ShapeID="_x0000_i1041" DrawAspect="Content" ObjectID="_1597602106" r:id="rId41"/>
+        </w:object>
+      </w:r>
+      <w:r>
+        <w:rPr>
+          <w:rFonts w:ascii="Times New Roman" w:hAnsi="Times New Roman" w:cs="Times New Roman"/>
+        </w:rPr>
+        <w:t>；</w:t>
+      </w:r>
+    </w:p>
+    <w:p>
+      <w:pPr>
+        <w:rPr>
+          <w:rFonts w:ascii="Times New Roman" w:hAnsi="Times New Roman" w:cs="Times New Roman" w:hint="eastAsia"/>
+        </w:rPr>
+      </w:pPr>
+      <w:r>
+        <w:rPr>
+          <w:rFonts w:ascii="Times New Roman" w:hAnsi="Times New Roman" w:cs="Times New Roman" w:hint="eastAsia"/>
+        </w:rPr>
+        <w:t>1.</w:t>
+      </w:r>
+      <w:r>
+        <w:rPr>
+          <w:rFonts w:ascii="Times New Roman" w:hAnsi="Times New Roman" w:cs="Times New Roman" w:hint="eastAsia"/>
+        </w:rPr>
+        <w:t>画出去</w:t>
+      </w:r>
+      <w:proofErr w:type="gramStart"/>
+      <w:r>
+        <w:rPr>
+          <w:rFonts w:ascii="Times New Roman" w:hAnsi="Times New Roman" w:cs="Times New Roman" w:hint="eastAsia"/>
+        </w:rPr>
+        <w:t>耦</w:t>
+      </w:r>
+      <w:proofErr w:type="gramEnd"/>
+      <w:r>
+        <w:rPr>
+          <w:rFonts w:ascii="Times New Roman" w:hAnsi="Times New Roman" w:cs="Times New Roman" w:hint="eastAsia"/>
+        </w:rPr>
+        <w:t>等效电路；</w:t>
+      </w:r>
+    </w:p>
+    <w:p>
+      <w:pPr>
+        <w:rPr>
+          <w:rFonts w:ascii="Times New Roman" w:hAnsi="Times New Roman" w:cs="Times New Roman" w:hint="eastAsia"/>
+        </w:rPr>
+      </w:pPr>
+      <w:r>
+        <w:rPr>
+          <w:rFonts w:ascii="Times New Roman" w:hAnsi="Times New Roman" w:cs="Times New Roman" w:hint="eastAsia"/>
+        </w:rPr>
+        <w:t>2.</w:t>
+      </w:r>
+      <w:r>
+        <w:rPr>
+          <w:rFonts w:ascii="Times New Roman" w:hAnsi="Times New Roman" w:cs="Times New Roman" w:hint="eastAsia"/>
+        </w:rPr>
+        <w:t>当可变电容</w:t>
+      </w:r>
+      <w:r>
+        <w:rPr>
+          <w:rFonts w:ascii="Times New Roman" w:hAnsi="Times New Roman" w:cs="Times New Roman"/>
+          <w:position w:val="-6"/>
+        </w:rPr>
+        <w:object w:dxaOrig="840" w:dyaOrig="240">
+          <v:shape id="_x0000_i1042" type="#_x0000_t75" style="width:41.9pt;height:11.8pt" o:ole="">
+            <v:imagedata r:id="rId42" o:title=""/>
+          </v:shape>
+          <o:OLEObject Type="Embed" ProgID="Equation.DSMT4" ShapeID="_x0000_i1042" DrawAspect="Content" ObjectID="_1597602107" r:id="rId43"/>
+        </w:object>
+      </w:r>
+      <w:r>
+        <w:rPr>
+          <w:rFonts w:ascii="Times New Roman" w:hAnsi="Times New Roman" w:cs="Times New Roman" w:hint="eastAsia"/>
+        </w:rPr>
+        <w:t>时，求电流</w:t>
+      </w:r>
+      <w:r>
+        <w:rPr>
+          <w:rFonts w:ascii="Times New Roman" w:hAnsi="Times New Roman" w:cs="Times New Roman"/>
+          <w:position w:val="-10"/>
+        </w:rPr>
+        <w:object w:dxaOrig="340" w:dyaOrig="300">
+          <v:shape id="_x0000_i1043" type="#_x0000_t75" style="width:17.2pt;height:15.05pt" o:ole="">
+            <v:imagedata r:id="rId44" o:title=""/>
+          </v:shape>
+          <o:OLEObject Type="Embed" ProgID="Equation.DSMT4" ShapeID="_x0000_i1043" DrawAspect="Content" ObjectID="_1597602108" r:id="rId45"/>
+        </w:object>
+      </w:r>
+      <w:r>
+        <w:rPr>
+          <w:rFonts w:ascii="Times New Roman" w:hAnsi="Times New Roman" w:cs="Times New Roman"/>
+        </w:rPr>
+        <w:t>；</w:t>
+      </w:r>
+    </w:p>
+    <w:p>
+      <w:pPr>
+        <w:rPr>
+          <w:rFonts w:ascii="Times New Roman" w:hAnsi="Times New Roman" w:cs="Times New Roman"/>
+        </w:rPr>
+      </w:pPr>
+      <w:r>
+        <w:rPr>
+          <w:rFonts w:ascii="Times New Roman" w:hAnsi="Times New Roman" w:cs="Times New Roman" w:hint="eastAsia"/>
+        </w:rPr>
+        <w:t>3.</w:t>
+      </w:r>
+      <w:r>
+        <w:rPr>
+          <w:rFonts w:ascii="Times New Roman" w:hAnsi="Times New Roman" w:cs="Times New Roman" w:hint="eastAsia"/>
+        </w:rPr>
+        <w:t>问可变电容</w:t>
+      </w:r>
+      <w:r>
+        <w:rPr>
+          <w:rFonts w:ascii="Times New Roman" w:hAnsi="Times New Roman" w:cs="Times New Roman"/>
+          <w:position w:val="-6"/>
+        </w:rPr>
+        <w:object w:dxaOrig="440" w:dyaOrig="260">
+          <v:shape id="_x0000_i1044" type="#_x0000_t75" style="width:22.05pt;height:12.9pt" o:ole="">
+            <v:imagedata r:id="rId46" o:title=""/>
+          </v:shape>
+          <o:OLEObject Type="Embed" ProgID="Equation.DSMT4" ShapeID="_x0000_i1044" DrawAspect="Content" ObjectID="_1597602109" r:id="rId47"/>
+        </w:object>
+      </w:r>
+      <w:r>
+        <w:rPr>
+          <w:rFonts w:ascii="Times New Roman" w:hAnsi="Times New Roman" w:cs="Times New Roman" w:hint="eastAsia"/>
+        </w:rPr>
+        <w:t>时，</w:t>
+      </w:r>
+      <w:r>
+        <w:rPr>
+          <w:rFonts w:ascii="Times New Roman" w:hAnsi="Times New Roman" w:cs="Times New Roman"/>
+          <w:position w:val="-10"/>
+        </w:rPr>
+        <w:object w:dxaOrig="340" w:dyaOrig="300">
+          <v:shape id="_x0000_i1045" type="#_x0000_t75" style="width:17.2pt;height:15.05pt" o:ole="">
+            <v:imagedata r:id="rId44" o:title=""/>
+          </v:shape>
+          <o:OLEObject Type="Embed" ProgID="Equation.DSMT4" ShapeID="_x0000_i1045" DrawAspect="Content" ObjectID="_1597602110" r:id="rId48"/>
+        </w:object>
+      </w:r>
+      <w:r>
+        <w:rPr>
+          <w:rFonts w:ascii="Times New Roman" w:hAnsi="Times New Roman" w:cs="Times New Roman" w:hint="eastAsia"/>
+        </w:rPr>
+        <w:t>的电流有效值</w:t>
+      </w:r>
+      <w:r>
+        <w:rPr>
+          <w:rFonts w:ascii="Times New Roman" w:hAnsi="Times New Roman" w:cs="Times New Roman"/>
+          <w:position w:val="-4"/>
+        </w:rPr>
+        <w:object w:dxaOrig="180" w:dyaOrig="220">
+          <v:shape id="_x0000_i1046" type="#_x0000_t75" style="width:9.15pt;height:10.75pt" o:ole="">
+            <v:imagedata r:id="rId49" o:title=""/>
+          </v:shape>
+          <o:OLEObject Type="Embed" ProgID="Equation.DSMT4" ShapeID="_x0000_i1046" DrawAspect="Content" ObjectID="_1597602111" r:id="rId50"/>
+        </w:object>
+      </w:r>
+      <w:r>
+        <w:rPr>
+          <w:rFonts w:ascii="Times New Roman" w:hAnsi="Times New Roman" w:cs="Times New Roman" w:hint="eastAsia"/>
+        </w:rPr>
+        <w:t>最小？并求出</w:t>
+      </w:r>
+      <w:r>
+        <w:rPr>
+          <w:rFonts w:ascii="Times New Roman" w:hAnsi="Times New Roman" w:cs="Times New Roman"/>
+          <w:position w:val="-4"/>
+        </w:rPr>
+        <w:object w:dxaOrig="180" w:dyaOrig="220">
+          <v:shape id="_x0000_i1047" type="#_x0000_t75" style="width:9.15pt;height:10.75pt" o:ole="">
+            <v:imagedata r:id="rId49" o:title=""/>
+          </v:shape>
+          <o:OLEObject Type="Embed" ProgID="Equation.DSMT4" ShapeID="_x0000_i1047" DrawAspect="Content" ObjectID="_1597602112" r:id="rId51"/>
+        </w:object>
+      </w:r>
+      <w:r>
+        <w:rPr>
+          <w:rFonts w:ascii="Times New Roman" w:hAnsi="Times New Roman" w:cs="Times New Roman" w:hint="eastAsia"/>
+        </w:rPr>
+        <w:t>的</w:t>
+      </w:r>
+      <w:r>
+        <w:rPr>
+          <w:rFonts w:ascii="Times New Roman" w:hAnsi="Times New Roman" w:cs="Times New Roman" w:hint="eastAsia"/>
+        </w:rPr>
+        <w:t>最小</w:t>
+      </w:r>
+      <w:r>
+        <w:rPr>
+          <w:rFonts w:ascii="Times New Roman" w:hAnsi="Times New Roman" w:cs="Times New Roman" w:hint="eastAsia"/>
+        </w:rPr>
+        <w:t>值。</w:t>
       </w:r>
       <w:bookmarkStart w:id="0" w:name="_GoBack"/>
       <w:bookmarkEnd w:id="0"/>
